--- a/DWEC_Práctica 5_jQuery.docx
+++ b/DWEC_Práctica 5_jQuery.docx
@@ -26,12 +26,12 @@
             <wp:extent cx="4110392" cy="7100888"/>
             <wp:effectExtent b="0" l="0" r="0" t="0"/>
             <wp:wrapSquare wrapText="bothSides" distB="0" distT="0" distL="0" distR="0"/>
-            <wp:docPr id="3" name="image1.png"/>
+            <wp:docPr id="3" name="image3.png"/>
             <a:graphic>
               <a:graphicData uri="http://schemas.openxmlformats.org/drawingml/2006/picture">
                 <pic:pic>
                   <pic:nvPicPr>
-                    <pic:cNvPr id="0" name="image1.png"/>
+                    <pic:cNvPr id="0" name="image3.png"/>
                     <pic:cNvPicPr preferRelativeResize="0"/>
                   </pic:nvPicPr>
                   <pic:blipFill>
@@ -564,30 +564,6 @@
     </w:p>
     <w:p>
       <w:pPr>
-        <w:shd w:fill="auto" w:val="clear"/>
-        <w:spacing w:after="0" w:lineRule="auto"/>
-        <w:rPr/>
-      </w:pPr>
-      <w:r>
-        <w:rPr>
-          <w:rtl w:val="0"/>
-        </w:rPr>
-      </w:r>
-    </w:p>
-    <w:p>
-      <w:pPr>
-        <w:shd w:fill="auto" w:val="clear"/>
-        <w:spacing w:after="0" w:lineRule="auto"/>
-        <w:rPr/>
-      </w:pPr>
-      <w:r>
-        <w:rPr>
-          <w:rtl w:val="0"/>
-        </w:rPr>
-      </w:r>
-    </w:p>
-    <w:p>
-      <w:pPr>
         <w:ind w:firstLine="0"/>
         <w:rPr/>
       </w:pPr>
@@ -648,7 +624,73 @@
           <w:vertAlign w:val="baseline"/>
           <w:rtl w:val="0"/>
         </w:rPr>
-        <w:t xml:space="preserve">Se deberá analizar y presentar los requisitos de la página web de ventas, donde se organicen los requisitos expuestos anteriormente.</w:t>
+        <w:t xml:space="preserve">Se deberá analizar y presentar los </w:t>
+      </w:r>
+      <w:r>
+        <w:rPr>
+          <w:b w:val="1"/>
+          <w:i w:val="0"/>
+          <w:smallCaps w:val="0"/>
+          <w:strike w:val="0"/>
+          <w:color w:val="000000"/>
+          <w:sz w:val="22"/>
+          <w:szCs w:val="22"/>
+          <w:u w:val="single"/>
+          <w:shd w:fill="auto" w:val="clear"/>
+          <w:vertAlign w:val="baseline"/>
+          <w:rtl w:val="0"/>
+        </w:rPr>
+        <w:t xml:space="preserve">requisitos de la página web de ventas</w:t>
+      </w:r>
+      <w:r>
+        <w:rPr>
+          <w:rFonts w:ascii="Open Sans" w:cs="Open Sans" w:eastAsia="Open Sans" w:hAnsi="Open Sans"/>
+          <w:b w:val="0"/>
+          <w:i w:val="0"/>
+          <w:smallCaps w:val="0"/>
+          <w:strike w:val="0"/>
+          <w:color w:val="000000"/>
+          <w:sz w:val="22"/>
+          <w:szCs w:val="22"/>
+          <w:u w:val="none"/>
+          <w:shd w:fill="auto" w:val="clear"/>
+          <w:vertAlign w:val="baseline"/>
+          <w:rtl w:val="0"/>
+        </w:rPr>
+        <w:t xml:space="preserve">, donde se </w:t>
+      </w:r>
+      <w:r>
+        <w:rPr>
+          <w:b w:val="1"/>
+          <w:i w:val="0"/>
+          <w:smallCaps w:val="0"/>
+          <w:strike w:val="0"/>
+          <w:color w:val="000000"/>
+          <w:sz w:val="22"/>
+          <w:szCs w:val="22"/>
+          <w:u w:val="single"/>
+          <w:shd w:fill="auto" w:val="clear"/>
+          <w:vertAlign w:val="baseline"/>
+          <w:rtl w:val="0"/>
+        </w:rPr>
+        <w:t xml:space="preserve">organicen </w:t>
+      </w:r>
+      <w:r>
+        <w:rPr>
+          <w:rFonts w:ascii="Open Sans" w:cs="Open Sans" w:eastAsia="Open Sans" w:hAnsi="Open Sans"/>
+          <w:b w:val="0"/>
+          <w:i w:val="0"/>
+          <w:smallCaps w:val="0"/>
+          <w:strike w:val="0"/>
+          <w:color w:val="000000"/>
+          <w:sz w:val="22"/>
+          <w:szCs w:val="22"/>
+          <w:u w:val="none"/>
+          <w:shd w:fill="auto" w:val="clear"/>
+          <w:vertAlign w:val="baseline"/>
+          <w:rtl w:val="0"/>
+        </w:rPr>
+        <w:t xml:space="preserve">los requisitos expuestos anteriormente.</w:t>
       </w:r>
     </w:p>
     <w:p>
@@ -1217,2082 +1259,6 @@
           <w:rtl w:val="0"/>
         </w:rPr>
         <w:t xml:space="preserve"> ).</w:t>
-      </w:r>
-    </w:p>
-    <w:p>
-      <w:pPr>
-        <w:shd w:fill="1e1e1e" w:val="clear"/>
-        <w:spacing w:line="325.71428571428567" w:lineRule="auto"/>
-        <w:ind w:firstLine="0"/>
-        <w:rPr>
-          <w:rFonts w:ascii="Courier New" w:cs="Courier New" w:eastAsia="Courier New" w:hAnsi="Courier New"/>
-          <w:color w:val="808080"/>
-        </w:rPr>
-      </w:pPr>
-      <w:r>
-        <w:rPr>
-          <w:rFonts w:ascii="Courier New" w:cs="Courier New" w:eastAsia="Courier New" w:hAnsi="Courier New"/>
-          <w:color w:val="808080"/>
-          <w:rtl w:val="0"/>
-        </w:rPr>
-        <w:t xml:space="preserve">&lt;</w:t>
-      </w:r>
-      <w:r>
-        <w:rPr>
-          <w:rFonts w:ascii="Courier New" w:cs="Courier New" w:eastAsia="Courier New" w:hAnsi="Courier New"/>
-          <w:color w:val="4797d8"/>
-          <w:rtl w:val="0"/>
-        </w:rPr>
-        <w:t xml:space="preserve">div</w:t>
-      </w:r>
-      <w:r>
-        <w:rPr>
-          <w:rFonts w:ascii="Courier New" w:cs="Courier New" w:eastAsia="Courier New" w:hAnsi="Courier New"/>
-          <w:color w:val="d4d4d4"/>
-          <w:rtl w:val="0"/>
-        </w:rPr>
-        <w:t xml:space="preserve"> </w:t>
-      </w:r>
-      <w:r>
-        <w:rPr>
-          <w:rFonts w:ascii="Courier New" w:cs="Courier New" w:eastAsia="Courier New" w:hAnsi="Courier New"/>
-          <w:color w:val="85d3fd"/>
-          <w:rtl w:val="0"/>
-        </w:rPr>
-        <w:t xml:space="preserve">class</w:t>
-      </w:r>
-      <w:r>
-        <w:rPr>
-          <w:rFonts w:ascii="Courier New" w:cs="Courier New" w:eastAsia="Courier New" w:hAnsi="Courier New"/>
-          <w:color w:val="ffb95d"/>
-          <w:rtl w:val="0"/>
-        </w:rPr>
-        <w:t xml:space="preserve">=</w:t>
-      </w:r>
-      <w:r>
-        <w:rPr>
-          <w:rFonts w:ascii="Courier New" w:cs="Courier New" w:eastAsia="Courier New" w:hAnsi="Courier New"/>
-          <w:color w:val="d47f5e"/>
-          <w:rtl w:val="0"/>
-        </w:rPr>
-        <w:t xml:space="preserve">"</w:t>
-      </w:r>
-      <w:r>
-        <w:rPr>
-          <w:rFonts w:ascii="Courier New" w:cs="Courier New" w:eastAsia="Courier New" w:hAnsi="Courier New"/>
-          <w:color w:val="c06c4b"/>
-          <w:rtl w:val="0"/>
-        </w:rPr>
-        <w:t xml:space="preserve">row justify-content-between</w:t>
-      </w:r>
-      <w:r>
-        <w:rPr>
-          <w:rFonts w:ascii="Courier New" w:cs="Courier New" w:eastAsia="Courier New" w:hAnsi="Courier New"/>
-          <w:color w:val="d47f5e"/>
-          <w:rtl w:val="0"/>
-        </w:rPr>
-        <w:t xml:space="preserve">"</w:t>
-      </w:r>
-      <w:r>
-        <w:rPr>
-          <w:rFonts w:ascii="Courier New" w:cs="Courier New" w:eastAsia="Courier New" w:hAnsi="Courier New"/>
-          <w:color w:val="d4d4d4"/>
-          <w:rtl w:val="0"/>
-        </w:rPr>
-        <w:t xml:space="preserve"> </w:t>
-      </w:r>
-      <w:r>
-        <w:rPr>
-          <w:rFonts w:ascii="Courier New" w:cs="Courier New" w:eastAsia="Courier New" w:hAnsi="Courier New"/>
-          <w:color w:val="85d3fd"/>
-          <w:rtl w:val="0"/>
-        </w:rPr>
-        <w:t xml:space="preserve">id</w:t>
-      </w:r>
-      <w:r>
-        <w:rPr>
-          <w:rFonts w:ascii="Courier New" w:cs="Courier New" w:eastAsia="Courier New" w:hAnsi="Courier New"/>
-          <w:color w:val="ffb95d"/>
-          <w:rtl w:val="0"/>
-        </w:rPr>
-        <w:t xml:space="preserve">=</w:t>
-      </w:r>
-      <w:r>
-        <w:rPr>
-          <w:rFonts w:ascii="Courier New" w:cs="Courier New" w:eastAsia="Courier New" w:hAnsi="Courier New"/>
-          <w:color w:val="d47f5e"/>
-          <w:rtl w:val="0"/>
-        </w:rPr>
-        <w:t xml:space="preserve">"</w:t>
-      </w:r>
-      <w:r>
-        <w:rPr>
-          <w:rFonts w:ascii="Courier New" w:cs="Courier New" w:eastAsia="Courier New" w:hAnsi="Courier New"/>
-          <w:color w:val="c06c4b"/>
-          <w:rtl w:val="0"/>
-        </w:rPr>
-        <w:t xml:space="preserve">iconos</w:t>
-      </w:r>
-      <w:r>
-        <w:rPr>
-          <w:rFonts w:ascii="Courier New" w:cs="Courier New" w:eastAsia="Courier New" w:hAnsi="Courier New"/>
-          <w:color w:val="d47f5e"/>
-          <w:rtl w:val="0"/>
-        </w:rPr>
-        <w:t xml:space="preserve">"</w:t>
-      </w:r>
-      <w:r>
-        <w:rPr>
-          <w:rFonts w:ascii="Courier New" w:cs="Courier New" w:eastAsia="Courier New" w:hAnsi="Courier New"/>
-          <w:color w:val="808080"/>
-          <w:rtl w:val="0"/>
-        </w:rPr>
-        <w:t xml:space="preserve">&gt;</w:t>
-      </w:r>
-    </w:p>
-    <w:p>
-      <w:pPr>
-        <w:shd w:fill="1e1e1e" w:val="clear"/>
-        <w:spacing w:line="325.71428571428567" w:lineRule="auto"/>
-        <w:ind w:firstLine="0"/>
-        <w:rPr>
-          <w:rFonts w:ascii="Courier New" w:cs="Courier New" w:eastAsia="Courier New" w:hAnsi="Courier New"/>
-          <w:color w:val="808080"/>
-        </w:rPr>
-      </w:pPr>
-      <w:r>
-        <w:rPr>
-          <w:rFonts w:ascii="Courier New" w:cs="Courier New" w:eastAsia="Courier New" w:hAnsi="Courier New"/>
-          <w:color w:val="d4d4d4"/>
-          <w:rtl w:val="0"/>
-        </w:rPr>
-        <w:t xml:space="preserve">            </w:t>
-      </w:r>
-      <w:r>
-        <w:rPr>
-          <w:rFonts w:ascii="Courier New" w:cs="Courier New" w:eastAsia="Courier New" w:hAnsi="Courier New"/>
-          <w:color w:val="808080"/>
-          <w:rtl w:val="0"/>
-        </w:rPr>
-        <w:t xml:space="preserve">&lt;</w:t>
-      </w:r>
-      <w:r>
-        <w:rPr>
-          <w:rFonts w:ascii="Courier New" w:cs="Courier New" w:eastAsia="Courier New" w:hAnsi="Courier New"/>
-          <w:color w:val="4797d8"/>
-          <w:rtl w:val="0"/>
-        </w:rPr>
-        <w:t xml:space="preserve">div</w:t>
-      </w:r>
-      <w:r>
-        <w:rPr>
-          <w:rFonts w:ascii="Courier New" w:cs="Courier New" w:eastAsia="Courier New" w:hAnsi="Courier New"/>
-          <w:color w:val="d4d4d4"/>
-          <w:rtl w:val="0"/>
-        </w:rPr>
-        <w:t xml:space="preserve"> </w:t>
-      </w:r>
-      <w:r>
-        <w:rPr>
-          <w:rFonts w:ascii="Courier New" w:cs="Courier New" w:eastAsia="Courier New" w:hAnsi="Courier New"/>
-          <w:color w:val="85d3fd"/>
-          <w:rtl w:val="0"/>
-        </w:rPr>
-        <w:t xml:space="preserve">class</w:t>
-      </w:r>
-      <w:r>
-        <w:rPr>
-          <w:rFonts w:ascii="Courier New" w:cs="Courier New" w:eastAsia="Courier New" w:hAnsi="Courier New"/>
-          <w:color w:val="ffb95d"/>
-          <w:rtl w:val="0"/>
-        </w:rPr>
-        <w:t xml:space="preserve">=</w:t>
-      </w:r>
-      <w:r>
-        <w:rPr>
-          <w:rFonts w:ascii="Courier New" w:cs="Courier New" w:eastAsia="Courier New" w:hAnsi="Courier New"/>
-          <w:color w:val="d47f5e"/>
-          <w:rtl w:val="0"/>
-        </w:rPr>
-        <w:t xml:space="preserve">"</w:t>
-      </w:r>
-      <w:r>
-        <w:rPr>
-          <w:rFonts w:ascii="Courier New" w:cs="Courier New" w:eastAsia="Courier New" w:hAnsi="Courier New"/>
-          <w:color w:val="c06c4b"/>
-          <w:rtl w:val="0"/>
-        </w:rPr>
-        <w:t xml:space="preserve">col</w:t>
-      </w:r>
-      <w:r>
-        <w:rPr>
-          <w:rFonts w:ascii="Courier New" w:cs="Courier New" w:eastAsia="Courier New" w:hAnsi="Courier New"/>
-          <w:color w:val="d47f5e"/>
-          <w:rtl w:val="0"/>
-        </w:rPr>
-        <w:t xml:space="preserve">"</w:t>
-      </w:r>
-      <w:r>
-        <w:rPr>
-          <w:rFonts w:ascii="Courier New" w:cs="Courier New" w:eastAsia="Courier New" w:hAnsi="Courier New"/>
-          <w:color w:val="808080"/>
-          <w:rtl w:val="0"/>
-        </w:rPr>
-        <w:t xml:space="preserve">&gt;</w:t>
-      </w:r>
-    </w:p>
-    <w:p>
-      <w:pPr>
-        <w:shd w:fill="1e1e1e" w:val="clear"/>
-        <w:spacing w:line="325.71428571428567" w:lineRule="auto"/>
-        <w:ind w:firstLine="0"/>
-        <w:rPr>
-          <w:rFonts w:ascii="Courier New" w:cs="Courier New" w:eastAsia="Courier New" w:hAnsi="Courier New"/>
-          <w:color w:val="d47f5e"/>
-        </w:rPr>
-      </w:pPr>
-      <w:r>
-        <w:rPr>
-          <w:rFonts w:ascii="Courier New" w:cs="Courier New" w:eastAsia="Courier New" w:hAnsi="Courier New"/>
-          <w:color w:val="d4d4d4"/>
-          <w:rtl w:val="0"/>
-        </w:rPr>
-        <w:t xml:space="preserve">                </w:t>
-      </w:r>
-      <w:r>
-        <w:rPr>
-          <w:rFonts w:ascii="Courier New" w:cs="Courier New" w:eastAsia="Courier New" w:hAnsi="Courier New"/>
-          <w:color w:val="808080"/>
-          <w:rtl w:val="0"/>
-        </w:rPr>
-        <w:t xml:space="preserve">&lt;</w:t>
-      </w:r>
-      <w:r>
-        <w:rPr>
-          <w:rFonts w:ascii="Courier New" w:cs="Courier New" w:eastAsia="Courier New" w:hAnsi="Courier New"/>
-          <w:color w:val="4797d8"/>
-          <w:rtl w:val="0"/>
-        </w:rPr>
-        <w:t xml:space="preserve">button</w:t>
-      </w:r>
-      <w:r>
-        <w:rPr>
-          <w:rFonts w:ascii="Courier New" w:cs="Courier New" w:eastAsia="Courier New" w:hAnsi="Courier New"/>
-          <w:color w:val="d4d4d4"/>
-          <w:rtl w:val="0"/>
-        </w:rPr>
-        <w:t xml:space="preserve"> </w:t>
-      </w:r>
-      <w:r>
-        <w:rPr>
-          <w:rFonts w:ascii="Courier New" w:cs="Courier New" w:eastAsia="Courier New" w:hAnsi="Courier New"/>
-          <w:color w:val="85d3fd"/>
-          <w:rtl w:val="0"/>
-        </w:rPr>
-        <w:t xml:space="preserve">id</w:t>
-      </w:r>
-      <w:r>
-        <w:rPr>
-          <w:rFonts w:ascii="Courier New" w:cs="Courier New" w:eastAsia="Courier New" w:hAnsi="Courier New"/>
-          <w:color w:val="ffb95d"/>
-          <w:rtl w:val="0"/>
-        </w:rPr>
-        <w:t xml:space="preserve">=</w:t>
-      </w:r>
-      <w:r>
-        <w:rPr>
-          <w:rFonts w:ascii="Courier New" w:cs="Courier New" w:eastAsia="Courier New" w:hAnsi="Courier New"/>
-          <w:color w:val="d47f5e"/>
-          <w:rtl w:val="0"/>
-        </w:rPr>
-        <w:t xml:space="preserve">"</w:t>
-      </w:r>
-      <w:r>
-        <w:rPr>
-          <w:rFonts w:ascii="Courier New" w:cs="Courier New" w:eastAsia="Courier New" w:hAnsi="Courier New"/>
-          <w:color w:val="c06c4b"/>
-          <w:rtl w:val="0"/>
-        </w:rPr>
-        <w:t xml:space="preserve">dropdownMenuButton</w:t>
-      </w:r>
-      <w:r>
-        <w:rPr>
-          <w:rFonts w:ascii="Courier New" w:cs="Courier New" w:eastAsia="Courier New" w:hAnsi="Courier New"/>
-          <w:color w:val="d47f5e"/>
-          <w:rtl w:val="0"/>
-        </w:rPr>
-        <w:t xml:space="preserve">"</w:t>
-      </w:r>
-      <w:r>
-        <w:rPr>
-          <w:rFonts w:ascii="Courier New" w:cs="Courier New" w:eastAsia="Courier New" w:hAnsi="Courier New"/>
-          <w:color w:val="d4d4d4"/>
-          <w:rtl w:val="0"/>
-        </w:rPr>
-        <w:t xml:space="preserve"> </w:t>
-      </w:r>
-      <w:r>
-        <w:rPr>
-          <w:rFonts w:ascii="Courier New" w:cs="Courier New" w:eastAsia="Courier New" w:hAnsi="Courier New"/>
-          <w:color w:val="85d3fd"/>
-          <w:rtl w:val="0"/>
-        </w:rPr>
-        <w:t xml:space="preserve">class</w:t>
-      </w:r>
-      <w:r>
-        <w:rPr>
-          <w:rFonts w:ascii="Courier New" w:cs="Courier New" w:eastAsia="Courier New" w:hAnsi="Courier New"/>
-          <w:color w:val="ffb95d"/>
-          <w:rtl w:val="0"/>
-        </w:rPr>
-        <w:t xml:space="preserve">=</w:t>
-      </w:r>
-      <w:r>
-        <w:rPr>
-          <w:rFonts w:ascii="Courier New" w:cs="Courier New" w:eastAsia="Courier New" w:hAnsi="Courier New"/>
-          <w:color w:val="d47f5e"/>
-          <w:rtl w:val="0"/>
-        </w:rPr>
-        <w:t xml:space="preserve">"</w:t>
-      </w:r>
-      <w:r>
-        <w:rPr>
-          <w:rFonts w:ascii="Courier New" w:cs="Courier New" w:eastAsia="Courier New" w:hAnsi="Courier New"/>
-          <w:color w:val="c06c4b"/>
-          <w:rtl w:val="0"/>
-        </w:rPr>
-        <w:t xml:space="preserve">btn btn-secondary dropdown-toggle</w:t>
-      </w:r>
-      <w:r>
-        <w:rPr>
-          <w:rFonts w:ascii="Courier New" w:cs="Courier New" w:eastAsia="Courier New" w:hAnsi="Courier New"/>
-          <w:color w:val="d47f5e"/>
-          <w:rtl w:val="0"/>
-        </w:rPr>
-        <w:t xml:space="preserve">"</w:t>
-      </w:r>
-      <w:r>
-        <w:rPr>
-          <w:rFonts w:ascii="Courier New" w:cs="Courier New" w:eastAsia="Courier New" w:hAnsi="Courier New"/>
-          <w:color w:val="d4d4d4"/>
-          <w:rtl w:val="0"/>
-        </w:rPr>
-        <w:t xml:space="preserve"> </w:t>
-      </w:r>
-      <w:r>
-        <w:rPr>
-          <w:rFonts w:ascii="Courier New" w:cs="Courier New" w:eastAsia="Courier New" w:hAnsi="Courier New"/>
-          <w:color w:val="85d3fd"/>
-          <w:rtl w:val="0"/>
-        </w:rPr>
-        <w:t xml:space="preserve">type</w:t>
-      </w:r>
-      <w:r>
-        <w:rPr>
-          <w:rFonts w:ascii="Courier New" w:cs="Courier New" w:eastAsia="Courier New" w:hAnsi="Courier New"/>
-          <w:color w:val="ffb95d"/>
-          <w:rtl w:val="0"/>
-        </w:rPr>
-        <w:t xml:space="preserve">=</w:t>
-      </w:r>
-      <w:r>
-        <w:rPr>
-          <w:rFonts w:ascii="Courier New" w:cs="Courier New" w:eastAsia="Courier New" w:hAnsi="Courier New"/>
-          <w:color w:val="d47f5e"/>
-          <w:rtl w:val="0"/>
-        </w:rPr>
-        <w:t xml:space="preserve">"</w:t>
-      </w:r>
-      <w:r>
-        <w:rPr>
-          <w:rFonts w:ascii="Courier New" w:cs="Courier New" w:eastAsia="Courier New" w:hAnsi="Courier New"/>
-          <w:color w:val="c06c4b"/>
-          <w:rtl w:val="0"/>
-        </w:rPr>
-        <w:t xml:space="preserve">button</w:t>
-      </w:r>
-      <w:r>
-        <w:rPr>
-          <w:rFonts w:ascii="Courier New" w:cs="Courier New" w:eastAsia="Courier New" w:hAnsi="Courier New"/>
-          <w:color w:val="d47f5e"/>
-          <w:rtl w:val="0"/>
-        </w:rPr>
-        <w:t xml:space="preserve">"</w:t>
-      </w:r>
-    </w:p>
-    <w:p>
-      <w:pPr>
-        <w:shd w:fill="1e1e1e" w:val="clear"/>
-        <w:spacing w:line="325.71428571428567" w:lineRule="auto"/>
-        <w:ind w:firstLine="0"/>
-        <w:rPr>
-          <w:rFonts w:ascii="Courier New" w:cs="Courier New" w:eastAsia="Courier New" w:hAnsi="Courier New"/>
-          <w:color w:val="808080"/>
-        </w:rPr>
-      </w:pPr>
-      <w:r>
-        <w:rPr>
-          <w:rFonts w:ascii="Courier New" w:cs="Courier New" w:eastAsia="Courier New" w:hAnsi="Courier New"/>
-          <w:color w:val="d4d4d4"/>
-          <w:rtl w:val="0"/>
-        </w:rPr>
-        <w:t xml:space="preserve">                    </w:t>
-      </w:r>
-      <w:r>
-        <w:rPr>
-          <w:rFonts w:ascii="Courier New" w:cs="Courier New" w:eastAsia="Courier New" w:hAnsi="Courier New"/>
-          <w:color w:val="85d3fd"/>
-          <w:rtl w:val="0"/>
-        </w:rPr>
-        <w:t xml:space="preserve">data-bs-toggle</w:t>
-      </w:r>
-      <w:r>
-        <w:rPr>
-          <w:rFonts w:ascii="Courier New" w:cs="Courier New" w:eastAsia="Courier New" w:hAnsi="Courier New"/>
-          <w:color w:val="ffb95d"/>
-          <w:rtl w:val="0"/>
-        </w:rPr>
-        <w:t xml:space="preserve">=</w:t>
-      </w:r>
-      <w:r>
-        <w:rPr>
-          <w:rFonts w:ascii="Courier New" w:cs="Courier New" w:eastAsia="Courier New" w:hAnsi="Courier New"/>
-          <w:color w:val="d47f5e"/>
-          <w:rtl w:val="0"/>
-        </w:rPr>
-        <w:t xml:space="preserve">"</w:t>
-      </w:r>
-      <w:r>
-        <w:rPr>
-          <w:rFonts w:ascii="Courier New" w:cs="Courier New" w:eastAsia="Courier New" w:hAnsi="Courier New"/>
-          <w:color w:val="c06c4b"/>
-          <w:rtl w:val="0"/>
-        </w:rPr>
-        <w:t xml:space="preserve">dropdown</w:t>
-      </w:r>
-      <w:r>
-        <w:rPr>
-          <w:rFonts w:ascii="Courier New" w:cs="Courier New" w:eastAsia="Courier New" w:hAnsi="Courier New"/>
-          <w:color w:val="d47f5e"/>
-          <w:rtl w:val="0"/>
-        </w:rPr>
-        <w:t xml:space="preserve">"</w:t>
-      </w:r>
-      <w:r>
-        <w:rPr>
-          <w:rFonts w:ascii="Courier New" w:cs="Courier New" w:eastAsia="Courier New" w:hAnsi="Courier New"/>
-          <w:color w:val="d4d4d4"/>
-          <w:rtl w:val="0"/>
-        </w:rPr>
-        <w:t xml:space="preserve"> </w:t>
-      </w:r>
-      <w:r>
-        <w:rPr>
-          <w:rFonts w:ascii="Courier New" w:cs="Courier New" w:eastAsia="Courier New" w:hAnsi="Courier New"/>
-          <w:color w:val="85d3fd"/>
-          <w:rtl w:val="0"/>
-        </w:rPr>
-        <w:t xml:space="preserve">aria-expanded</w:t>
-      </w:r>
-      <w:r>
-        <w:rPr>
-          <w:rFonts w:ascii="Courier New" w:cs="Courier New" w:eastAsia="Courier New" w:hAnsi="Courier New"/>
-          <w:color w:val="ffb95d"/>
-          <w:rtl w:val="0"/>
-        </w:rPr>
-        <w:t xml:space="preserve">=</w:t>
-      </w:r>
-      <w:r>
-        <w:rPr>
-          <w:rFonts w:ascii="Courier New" w:cs="Courier New" w:eastAsia="Courier New" w:hAnsi="Courier New"/>
-          <w:color w:val="d47f5e"/>
-          <w:rtl w:val="0"/>
-        </w:rPr>
-        <w:t xml:space="preserve">"</w:t>
-      </w:r>
-      <w:r>
-        <w:rPr>
-          <w:rFonts w:ascii="Courier New" w:cs="Courier New" w:eastAsia="Courier New" w:hAnsi="Courier New"/>
-          <w:color w:val="c06c4b"/>
-          <w:rtl w:val="0"/>
-        </w:rPr>
-        <w:t xml:space="preserve">false</w:t>
-      </w:r>
-      <w:r>
-        <w:rPr>
-          <w:rFonts w:ascii="Courier New" w:cs="Courier New" w:eastAsia="Courier New" w:hAnsi="Courier New"/>
-          <w:color w:val="d47f5e"/>
-          <w:rtl w:val="0"/>
-        </w:rPr>
-        <w:t xml:space="preserve">"</w:t>
-      </w:r>
-      <w:r>
-        <w:rPr>
-          <w:rFonts w:ascii="Courier New" w:cs="Courier New" w:eastAsia="Courier New" w:hAnsi="Courier New"/>
-          <w:color w:val="808080"/>
-          <w:rtl w:val="0"/>
-        </w:rPr>
-        <w:t xml:space="preserve">&gt;</w:t>
-      </w:r>
-    </w:p>
-    <w:p>
-      <w:pPr>
-        <w:shd w:fill="1e1e1e" w:val="clear"/>
-        <w:spacing w:line="325.71428571428567" w:lineRule="auto"/>
-        <w:ind w:firstLine="0"/>
-        <w:rPr>
-          <w:rFonts w:ascii="Courier New" w:cs="Courier New" w:eastAsia="Courier New" w:hAnsi="Courier New"/>
-          <w:color w:val="808080"/>
-        </w:rPr>
-      </w:pPr>
-      <w:r>
-        <w:rPr>
-          <w:rFonts w:ascii="Courier New" w:cs="Courier New" w:eastAsia="Courier New" w:hAnsi="Courier New"/>
-          <w:color w:val="d4d4d4"/>
-          <w:rtl w:val="0"/>
-        </w:rPr>
-        <w:t xml:space="preserve">                    </w:t>
-      </w:r>
-      <w:r>
-        <w:rPr>
-          <w:rFonts w:ascii="Courier New" w:cs="Courier New" w:eastAsia="Courier New" w:hAnsi="Courier New"/>
-          <w:color w:val="808080"/>
-          <w:rtl w:val="0"/>
-        </w:rPr>
-        <w:t xml:space="preserve">&lt;</w:t>
-      </w:r>
-      <w:r>
-        <w:rPr>
-          <w:rFonts w:ascii="Courier New" w:cs="Courier New" w:eastAsia="Courier New" w:hAnsi="Courier New"/>
-          <w:color w:val="4797d8"/>
-          <w:rtl w:val="0"/>
-        </w:rPr>
-        <w:t xml:space="preserve">a</w:t>
-      </w:r>
-      <w:r>
-        <w:rPr>
-          <w:rFonts w:ascii="Courier New" w:cs="Courier New" w:eastAsia="Courier New" w:hAnsi="Courier New"/>
-          <w:color w:val="d4d4d4"/>
-          <w:rtl w:val="0"/>
-        </w:rPr>
-        <w:t xml:space="preserve"> </w:t>
-      </w:r>
-      <w:r>
-        <w:rPr>
-          <w:rFonts w:ascii="Courier New" w:cs="Courier New" w:eastAsia="Courier New" w:hAnsi="Courier New"/>
-          <w:color w:val="85d3fd"/>
-          <w:rtl w:val="0"/>
-        </w:rPr>
-        <w:t xml:space="preserve">class</w:t>
-      </w:r>
-      <w:r>
-        <w:rPr>
-          <w:rFonts w:ascii="Courier New" w:cs="Courier New" w:eastAsia="Courier New" w:hAnsi="Courier New"/>
-          <w:color w:val="ffb95d"/>
-          <w:rtl w:val="0"/>
-        </w:rPr>
-        <w:t xml:space="preserve">=</w:t>
-      </w:r>
-      <w:r>
-        <w:rPr>
-          <w:rFonts w:ascii="Courier New" w:cs="Courier New" w:eastAsia="Courier New" w:hAnsi="Courier New"/>
-          <w:color w:val="d47f5e"/>
-          <w:rtl w:val="0"/>
-        </w:rPr>
-        <w:t xml:space="preserve">"</w:t>
-      </w:r>
-      <w:r>
-        <w:rPr>
-          <w:rFonts w:ascii="Courier New" w:cs="Courier New" w:eastAsia="Courier New" w:hAnsi="Courier New"/>
-          <w:color w:val="c06c4b"/>
-          <w:rtl w:val="0"/>
-        </w:rPr>
-        <w:t xml:space="preserve">navbar-brand</w:t>
-      </w:r>
-      <w:r>
-        <w:rPr>
-          <w:rFonts w:ascii="Courier New" w:cs="Courier New" w:eastAsia="Courier New" w:hAnsi="Courier New"/>
-          <w:color w:val="d47f5e"/>
-          <w:rtl w:val="0"/>
-        </w:rPr>
-        <w:t xml:space="preserve">"</w:t>
-      </w:r>
-      <w:r>
-        <w:rPr>
-          <w:rFonts w:ascii="Courier New" w:cs="Courier New" w:eastAsia="Courier New" w:hAnsi="Courier New"/>
-          <w:color w:val="d4d4d4"/>
-          <w:rtl w:val="0"/>
-        </w:rPr>
-        <w:t xml:space="preserve"> </w:t>
-      </w:r>
-      <w:r>
-        <w:rPr>
-          <w:rFonts w:ascii="Courier New" w:cs="Courier New" w:eastAsia="Courier New" w:hAnsi="Courier New"/>
-          <w:color w:val="85d3fd"/>
-          <w:rtl w:val="0"/>
-        </w:rPr>
-        <w:t xml:space="preserve">href</w:t>
-      </w:r>
-      <w:r>
-        <w:rPr>
-          <w:rFonts w:ascii="Courier New" w:cs="Courier New" w:eastAsia="Courier New" w:hAnsi="Courier New"/>
-          <w:color w:val="ffb95d"/>
-          <w:rtl w:val="0"/>
-        </w:rPr>
-        <w:t xml:space="preserve">=</w:t>
-      </w:r>
-      <w:r>
-        <w:rPr>
-          <w:rFonts w:ascii="Courier New" w:cs="Courier New" w:eastAsia="Courier New" w:hAnsi="Courier New"/>
-          <w:color w:val="d47f5e"/>
-          <w:rtl w:val="0"/>
-        </w:rPr>
-        <w:t xml:space="preserve">"</w:t>
-      </w:r>
-      <w:r>
-        <w:rPr>
-          <w:rFonts w:ascii="Courier New" w:cs="Courier New" w:eastAsia="Courier New" w:hAnsi="Courier New"/>
-          <w:color w:val="c06c4b"/>
-          <w:rtl w:val="0"/>
-        </w:rPr>
-        <w:t xml:space="preserve">#</w:t>
-      </w:r>
-      <w:r>
-        <w:rPr>
-          <w:rFonts w:ascii="Courier New" w:cs="Courier New" w:eastAsia="Courier New" w:hAnsi="Courier New"/>
-          <w:color w:val="d47f5e"/>
-          <w:rtl w:val="0"/>
-        </w:rPr>
-        <w:t xml:space="preserve">"</w:t>
-      </w:r>
-      <w:r>
-        <w:rPr>
-          <w:rFonts w:ascii="Courier New" w:cs="Courier New" w:eastAsia="Courier New" w:hAnsi="Courier New"/>
-          <w:color w:val="808080"/>
-          <w:rtl w:val="0"/>
-        </w:rPr>
-        <w:t xml:space="preserve">&gt;</w:t>
-      </w:r>
-    </w:p>
-    <w:p>
-      <w:pPr>
-        <w:shd w:fill="1e1e1e" w:val="clear"/>
-        <w:spacing w:line="325.71428571428567" w:lineRule="auto"/>
-        <w:ind w:firstLine="0"/>
-        <w:rPr>
-          <w:rFonts w:ascii="Courier New" w:cs="Courier New" w:eastAsia="Courier New" w:hAnsi="Courier New"/>
-          <w:color w:val="808080"/>
-        </w:rPr>
-      </w:pPr>
-      <w:r>
-        <w:rPr>
-          <w:rFonts w:ascii="Courier New" w:cs="Courier New" w:eastAsia="Courier New" w:hAnsi="Courier New"/>
-          <w:color w:val="d4d4d4"/>
-          <w:rtl w:val="0"/>
-        </w:rPr>
-        <w:t xml:space="preserve">                        </w:t>
-      </w:r>
-      <w:r>
-        <w:rPr>
-          <w:rFonts w:ascii="Courier New" w:cs="Courier New" w:eastAsia="Courier New" w:hAnsi="Courier New"/>
-          <w:color w:val="808080"/>
-          <w:rtl w:val="0"/>
-        </w:rPr>
-        <w:t xml:space="preserve">&lt;</w:t>
-      </w:r>
-      <w:r>
-        <w:rPr>
-          <w:rFonts w:ascii="Courier New" w:cs="Courier New" w:eastAsia="Courier New" w:hAnsi="Courier New"/>
-          <w:color w:val="4797d8"/>
-          <w:rtl w:val="0"/>
-        </w:rPr>
-        <w:t xml:space="preserve">img</w:t>
-      </w:r>
-      <w:r>
-        <w:rPr>
-          <w:rFonts w:ascii="Courier New" w:cs="Courier New" w:eastAsia="Courier New" w:hAnsi="Courier New"/>
-          <w:color w:val="d4d4d4"/>
-          <w:rtl w:val="0"/>
-        </w:rPr>
-        <w:t xml:space="preserve"> </w:t>
-      </w:r>
-      <w:r>
-        <w:rPr>
-          <w:rFonts w:ascii="Courier New" w:cs="Courier New" w:eastAsia="Courier New" w:hAnsi="Courier New"/>
-          <w:color w:val="85d3fd"/>
-          <w:rtl w:val="0"/>
-        </w:rPr>
-        <w:t xml:space="preserve">src</w:t>
-      </w:r>
-      <w:r>
-        <w:rPr>
-          <w:rFonts w:ascii="Courier New" w:cs="Courier New" w:eastAsia="Courier New" w:hAnsi="Courier New"/>
-          <w:color w:val="ffb95d"/>
-          <w:rtl w:val="0"/>
-        </w:rPr>
-        <w:t xml:space="preserve">=</w:t>
-      </w:r>
-      <w:r>
-        <w:rPr>
-          <w:rFonts w:ascii="Courier New" w:cs="Courier New" w:eastAsia="Courier New" w:hAnsi="Courier New"/>
-          <w:color w:val="d47f5e"/>
-          <w:rtl w:val="0"/>
-        </w:rPr>
-        <w:t xml:space="preserve">"</w:t>
-      </w:r>
-      <w:r>
-        <w:rPr>
-          <w:rFonts w:ascii="Courier New" w:cs="Courier New" w:eastAsia="Courier New" w:hAnsi="Courier New"/>
-          <w:color w:val="c06c4b"/>
-          <w:rtl w:val="0"/>
-        </w:rPr>
-        <w:t xml:space="preserve">/img/search.png</w:t>
-      </w:r>
-      <w:r>
-        <w:rPr>
-          <w:rFonts w:ascii="Courier New" w:cs="Courier New" w:eastAsia="Courier New" w:hAnsi="Courier New"/>
-          <w:color w:val="d47f5e"/>
-          <w:rtl w:val="0"/>
-        </w:rPr>
-        <w:t xml:space="preserve">"</w:t>
-      </w:r>
-      <w:r>
-        <w:rPr>
-          <w:rFonts w:ascii="Courier New" w:cs="Courier New" w:eastAsia="Courier New" w:hAnsi="Courier New"/>
-          <w:color w:val="d4d4d4"/>
-          <w:rtl w:val="0"/>
-        </w:rPr>
-        <w:t xml:space="preserve"> </w:t>
-      </w:r>
-      <w:r>
-        <w:rPr>
-          <w:rFonts w:ascii="Courier New" w:cs="Courier New" w:eastAsia="Courier New" w:hAnsi="Courier New"/>
-          <w:color w:val="85d3fd"/>
-          <w:rtl w:val="0"/>
-        </w:rPr>
-        <w:t xml:space="preserve">alt</w:t>
-      </w:r>
-      <w:r>
-        <w:rPr>
-          <w:rFonts w:ascii="Courier New" w:cs="Courier New" w:eastAsia="Courier New" w:hAnsi="Courier New"/>
-          <w:color w:val="ffb95d"/>
-          <w:rtl w:val="0"/>
-        </w:rPr>
-        <w:t xml:space="preserve">=</w:t>
-      </w:r>
-      <w:r>
-        <w:rPr>
-          <w:rFonts w:ascii="Courier New" w:cs="Courier New" w:eastAsia="Courier New" w:hAnsi="Courier New"/>
-          <w:color w:val="d47f5e"/>
-          <w:rtl w:val="0"/>
-        </w:rPr>
-        <w:t xml:space="preserve">"</w:t>
-      </w:r>
-      <w:r>
-        <w:rPr>
-          <w:rFonts w:ascii="Courier New" w:cs="Courier New" w:eastAsia="Courier New" w:hAnsi="Courier New"/>
-          <w:color w:val="c06c4b"/>
-          <w:rtl w:val="0"/>
-        </w:rPr>
-        <w:t xml:space="preserve">Logo</w:t>
-      </w:r>
-      <w:r>
-        <w:rPr>
-          <w:rFonts w:ascii="Courier New" w:cs="Courier New" w:eastAsia="Courier New" w:hAnsi="Courier New"/>
-          <w:color w:val="d47f5e"/>
-          <w:rtl w:val="0"/>
-        </w:rPr>
-        <w:t xml:space="preserve">"</w:t>
-      </w:r>
-      <w:r>
-        <w:rPr>
-          <w:rFonts w:ascii="Courier New" w:cs="Courier New" w:eastAsia="Courier New" w:hAnsi="Courier New"/>
-          <w:color w:val="d4d4d4"/>
-          <w:rtl w:val="0"/>
-        </w:rPr>
-        <w:t xml:space="preserve"> </w:t>
-      </w:r>
-      <w:r>
-        <w:rPr>
-          <w:rFonts w:ascii="Courier New" w:cs="Courier New" w:eastAsia="Courier New" w:hAnsi="Courier New"/>
-          <w:color w:val="85d3fd"/>
-          <w:rtl w:val="0"/>
-        </w:rPr>
-        <w:t xml:space="preserve">id</w:t>
-      </w:r>
-      <w:r>
-        <w:rPr>
-          <w:rFonts w:ascii="Courier New" w:cs="Courier New" w:eastAsia="Courier New" w:hAnsi="Courier New"/>
-          <w:color w:val="ffb95d"/>
-          <w:rtl w:val="0"/>
-        </w:rPr>
-        <w:t xml:space="preserve">=</w:t>
-      </w:r>
-      <w:r>
-        <w:rPr>
-          <w:rFonts w:ascii="Courier New" w:cs="Courier New" w:eastAsia="Courier New" w:hAnsi="Courier New"/>
-          <w:color w:val="d47f5e"/>
-          <w:rtl w:val="0"/>
-        </w:rPr>
-        <w:t xml:space="preserve">"</w:t>
-      </w:r>
-      <w:r>
-        <w:rPr>
-          <w:rFonts w:ascii="Courier New" w:cs="Courier New" w:eastAsia="Courier New" w:hAnsi="Courier New"/>
-          <w:color w:val="c06c4b"/>
-          <w:rtl w:val="0"/>
-        </w:rPr>
-        <w:t xml:space="preserve">search</w:t>
-      </w:r>
-      <w:r>
-        <w:rPr>
-          <w:rFonts w:ascii="Courier New" w:cs="Courier New" w:eastAsia="Courier New" w:hAnsi="Courier New"/>
-          <w:color w:val="d47f5e"/>
-          <w:rtl w:val="0"/>
-        </w:rPr>
-        <w:t xml:space="preserve">"</w:t>
-      </w:r>
-      <w:r>
-        <w:rPr>
-          <w:rFonts w:ascii="Courier New" w:cs="Courier New" w:eastAsia="Courier New" w:hAnsi="Courier New"/>
-          <w:color w:val="808080"/>
-          <w:rtl w:val="0"/>
-        </w:rPr>
-        <w:t xml:space="preserve">&gt;</w:t>
-      </w:r>
-    </w:p>
-    <w:p>
-      <w:pPr>
-        <w:shd w:fill="1e1e1e" w:val="clear"/>
-        <w:spacing w:line="325.71428571428567" w:lineRule="auto"/>
-        <w:ind w:firstLine="0"/>
-        <w:rPr>
-          <w:rFonts w:ascii="Courier New" w:cs="Courier New" w:eastAsia="Courier New" w:hAnsi="Courier New"/>
-          <w:color w:val="808080"/>
-        </w:rPr>
-      </w:pPr>
-      <w:r>
-        <w:rPr>
-          <w:rFonts w:ascii="Courier New" w:cs="Courier New" w:eastAsia="Courier New" w:hAnsi="Courier New"/>
-          <w:color w:val="d4d4d4"/>
-          <w:rtl w:val="0"/>
-        </w:rPr>
-        <w:t xml:space="preserve">                    </w:t>
-      </w:r>
-      <w:r>
-        <w:rPr>
-          <w:rFonts w:ascii="Courier New" w:cs="Courier New" w:eastAsia="Courier New" w:hAnsi="Courier New"/>
-          <w:color w:val="808080"/>
-          <w:rtl w:val="0"/>
-        </w:rPr>
-        <w:t xml:space="preserve">&lt;/</w:t>
-      </w:r>
-      <w:r>
-        <w:rPr>
-          <w:rFonts w:ascii="Courier New" w:cs="Courier New" w:eastAsia="Courier New" w:hAnsi="Courier New"/>
-          <w:color w:val="4797d8"/>
-          <w:rtl w:val="0"/>
-        </w:rPr>
-        <w:t xml:space="preserve">a</w:t>
-      </w:r>
-      <w:r>
-        <w:rPr>
-          <w:rFonts w:ascii="Courier New" w:cs="Courier New" w:eastAsia="Courier New" w:hAnsi="Courier New"/>
-          <w:color w:val="808080"/>
-          <w:rtl w:val="0"/>
-        </w:rPr>
-        <w:t xml:space="preserve">&gt;</w:t>
-      </w:r>
-    </w:p>
-    <w:p>
-      <w:pPr>
-        <w:shd w:fill="1e1e1e" w:val="clear"/>
-        <w:spacing w:line="325.71428571428567" w:lineRule="auto"/>
-        <w:ind w:firstLine="0"/>
-        <w:rPr>
-          <w:rFonts w:ascii="Courier New" w:cs="Courier New" w:eastAsia="Courier New" w:hAnsi="Courier New"/>
-          <w:color w:val="808080"/>
-        </w:rPr>
-      </w:pPr>
-      <w:r>
-        <w:rPr>
-          <w:rFonts w:ascii="Courier New" w:cs="Courier New" w:eastAsia="Courier New" w:hAnsi="Courier New"/>
-          <w:color w:val="d4d4d4"/>
-          <w:rtl w:val="0"/>
-        </w:rPr>
-        <w:t xml:space="preserve">                </w:t>
-      </w:r>
-      <w:r>
-        <w:rPr>
-          <w:rFonts w:ascii="Courier New" w:cs="Courier New" w:eastAsia="Courier New" w:hAnsi="Courier New"/>
-          <w:color w:val="808080"/>
-          <w:rtl w:val="0"/>
-        </w:rPr>
-        <w:t xml:space="preserve">&lt;/</w:t>
-      </w:r>
-      <w:r>
-        <w:rPr>
-          <w:rFonts w:ascii="Courier New" w:cs="Courier New" w:eastAsia="Courier New" w:hAnsi="Courier New"/>
-          <w:color w:val="4797d8"/>
-          <w:rtl w:val="0"/>
-        </w:rPr>
-        <w:t xml:space="preserve">button</w:t>
-      </w:r>
-      <w:r>
-        <w:rPr>
-          <w:rFonts w:ascii="Courier New" w:cs="Courier New" w:eastAsia="Courier New" w:hAnsi="Courier New"/>
-          <w:color w:val="808080"/>
-          <w:rtl w:val="0"/>
-        </w:rPr>
-        <w:t xml:space="preserve">&gt;</w:t>
-      </w:r>
-    </w:p>
-    <w:p>
-      <w:pPr>
-        <w:shd w:fill="1e1e1e" w:val="clear"/>
-        <w:spacing w:line="325.71428571428567" w:lineRule="auto"/>
-        <w:ind w:firstLine="0"/>
-        <w:rPr>
-          <w:rFonts w:ascii="Courier New" w:cs="Courier New" w:eastAsia="Courier New" w:hAnsi="Courier New"/>
-          <w:color w:val="808080"/>
-        </w:rPr>
-      </w:pPr>
-      <w:r>
-        <w:rPr>
-          <w:rFonts w:ascii="Courier New" w:cs="Courier New" w:eastAsia="Courier New" w:hAnsi="Courier New"/>
-          <w:color w:val="d4d4d4"/>
-          <w:rtl w:val="0"/>
-        </w:rPr>
-        <w:t xml:space="preserve">            </w:t>
-      </w:r>
-      <w:r>
-        <w:rPr>
-          <w:rFonts w:ascii="Courier New" w:cs="Courier New" w:eastAsia="Courier New" w:hAnsi="Courier New"/>
-          <w:color w:val="808080"/>
-          <w:rtl w:val="0"/>
-        </w:rPr>
-        <w:t xml:space="preserve">&lt;/</w:t>
-      </w:r>
-      <w:r>
-        <w:rPr>
-          <w:rFonts w:ascii="Courier New" w:cs="Courier New" w:eastAsia="Courier New" w:hAnsi="Courier New"/>
-          <w:color w:val="4797d8"/>
-          <w:rtl w:val="0"/>
-        </w:rPr>
-        <w:t xml:space="preserve">div</w:t>
-      </w:r>
-      <w:r>
-        <w:rPr>
-          <w:rFonts w:ascii="Courier New" w:cs="Courier New" w:eastAsia="Courier New" w:hAnsi="Courier New"/>
-          <w:color w:val="808080"/>
-          <w:rtl w:val="0"/>
-        </w:rPr>
-        <w:t xml:space="preserve">&gt;</w:t>
-      </w:r>
-    </w:p>
-    <w:p>
-      <w:pPr>
-        <w:shd w:fill="1e1e1e" w:val="clear"/>
-        <w:spacing w:line="325.71428571428567" w:lineRule="auto"/>
-        <w:ind w:firstLine="0"/>
-        <w:rPr>
-          <w:rFonts w:ascii="Courier New" w:cs="Courier New" w:eastAsia="Courier New" w:hAnsi="Courier New"/>
-          <w:color w:val="d4d4d4"/>
-        </w:rPr>
-      </w:pPr>
-      <w:r>
-        <w:rPr>
-          <w:rFonts w:ascii="Courier New" w:cs="Courier New" w:eastAsia="Courier New" w:hAnsi="Courier New"/>
-          <w:color w:val="d4d4d4"/>
-          <w:rtl w:val="0"/>
-        </w:rPr>
-        <w:t xml:space="preserve">           </w:t>
-      </w:r>
-    </w:p>
-    <w:p>
-      <w:pPr>
-        <w:shd w:fill="1e1e1e" w:val="clear"/>
-        <w:spacing w:line="325.71428571428567" w:lineRule="auto"/>
-        <w:ind w:firstLine="0"/>
-        <w:rPr>
-          <w:rFonts w:ascii="Courier New" w:cs="Courier New" w:eastAsia="Courier New" w:hAnsi="Courier New"/>
-          <w:color w:val="808080"/>
-        </w:rPr>
-      </w:pPr>
-      <w:r>
-        <w:rPr>
-          <w:rFonts w:ascii="Courier New" w:cs="Courier New" w:eastAsia="Courier New" w:hAnsi="Courier New"/>
-          <w:color w:val="d4d4d4"/>
-          <w:rtl w:val="0"/>
-        </w:rPr>
-        <w:t xml:space="preserve">            </w:t>
-      </w:r>
-      <w:r>
-        <w:rPr>
-          <w:rFonts w:ascii="Courier New" w:cs="Courier New" w:eastAsia="Courier New" w:hAnsi="Courier New"/>
-          <w:color w:val="808080"/>
-          <w:rtl w:val="0"/>
-        </w:rPr>
-        <w:t xml:space="preserve">&lt;</w:t>
-      </w:r>
-      <w:r>
-        <w:rPr>
-          <w:rFonts w:ascii="Courier New" w:cs="Courier New" w:eastAsia="Courier New" w:hAnsi="Courier New"/>
-          <w:color w:val="4797d8"/>
-          <w:rtl w:val="0"/>
-        </w:rPr>
-        <w:t xml:space="preserve">div</w:t>
-      </w:r>
-      <w:r>
-        <w:rPr>
-          <w:rFonts w:ascii="Courier New" w:cs="Courier New" w:eastAsia="Courier New" w:hAnsi="Courier New"/>
-          <w:color w:val="d4d4d4"/>
-          <w:rtl w:val="0"/>
-        </w:rPr>
-        <w:t xml:space="preserve"> </w:t>
-      </w:r>
-      <w:r>
-        <w:rPr>
-          <w:rFonts w:ascii="Courier New" w:cs="Courier New" w:eastAsia="Courier New" w:hAnsi="Courier New"/>
-          <w:color w:val="85d3fd"/>
-          <w:rtl w:val="0"/>
-        </w:rPr>
-        <w:t xml:space="preserve">class</w:t>
-      </w:r>
-      <w:r>
-        <w:rPr>
-          <w:rFonts w:ascii="Courier New" w:cs="Courier New" w:eastAsia="Courier New" w:hAnsi="Courier New"/>
-          <w:color w:val="ffb95d"/>
-          <w:rtl w:val="0"/>
-        </w:rPr>
-        <w:t xml:space="preserve">=</w:t>
-      </w:r>
-      <w:r>
-        <w:rPr>
-          <w:rFonts w:ascii="Courier New" w:cs="Courier New" w:eastAsia="Courier New" w:hAnsi="Courier New"/>
-          <w:color w:val="d47f5e"/>
-          <w:rtl w:val="0"/>
-        </w:rPr>
-        <w:t xml:space="preserve">"</w:t>
-      </w:r>
-      <w:r>
-        <w:rPr>
-          <w:rFonts w:ascii="Courier New" w:cs="Courier New" w:eastAsia="Courier New" w:hAnsi="Courier New"/>
-          <w:color w:val="c06c4b"/>
-          <w:rtl w:val="0"/>
-        </w:rPr>
-        <w:t xml:space="preserve">col text-end dropdown</w:t>
-      </w:r>
-      <w:r>
-        <w:rPr>
-          <w:rFonts w:ascii="Courier New" w:cs="Courier New" w:eastAsia="Courier New" w:hAnsi="Courier New"/>
-          <w:color w:val="d47f5e"/>
-          <w:rtl w:val="0"/>
-        </w:rPr>
-        <w:t xml:space="preserve">"</w:t>
-      </w:r>
-      <w:r>
-        <w:rPr>
-          <w:rFonts w:ascii="Courier New" w:cs="Courier New" w:eastAsia="Courier New" w:hAnsi="Courier New"/>
-          <w:color w:val="808080"/>
-          <w:rtl w:val="0"/>
-        </w:rPr>
-        <w:t xml:space="preserve">&gt;</w:t>
-      </w:r>
-    </w:p>
-    <w:p>
-      <w:pPr>
-        <w:shd w:fill="1e1e1e" w:val="clear"/>
-        <w:spacing w:line="325.71428571428567" w:lineRule="auto"/>
-        <w:ind w:firstLine="0"/>
-        <w:rPr>
-          <w:rFonts w:ascii="Courier New" w:cs="Courier New" w:eastAsia="Courier New" w:hAnsi="Courier New"/>
-          <w:color w:val="d47f5e"/>
-        </w:rPr>
-      </w:pPr>
-      <w:r>
-        <w:rPr>
-          <w:rFonts w:ascii="Courier New" w:cs="Courier New" w:eastAsia="Courier New" w:hAnsi="Courier New"/>
-          <w:color w:val="d4d4d4"/>
-          <w:rtl w:val="0"/>
-        </w:rPr>
-        <w:t xml:space="preserve">                </w:t>
-      </w:r>
-      <w:r>
-        <w:rPr>
-          <w:rFonts w:ascii="Courier New" w:cs="Courier New" w:eastAsia="Courier New" w:hAnsi="Courier New"/>
-          <w:color w:val="808080"/>
-          <w:rtl w:val="0"/>
-        </w:rPr>
-        <w:t xml:space="preserve">&lt;</w:t>
-      </w:r>
-      <w:r>
-        <w:rPr>
-          <w:rFonts w:ascii="Courier New" w:cs="Courier New" w:eastAsia="Courier New" w:hAnsi="Courier New"/>
-          <w:color w:val="4797d8"/>
-          <w:rtl w:val="0"/>
-        </w:rPr>
-        <w:t xml:space="preserve">button</w:t>
-      </w:r>
-      <w:r>
-        <w:rPr>
-          <w:rFonts w:ascii="Courier New" w:cs="Courier New" w:eastAsia="Courier New" w:hAnsi="Courier New"/>
-          <w:color w:val="d4d4d4"/>
-          <w:rtl w:val="0"/>
-        </w:rPr>
-        <w:t xml:space="preserve"> </w:t>
-      </w:r>
-      <w:r>
-        <w:rPr>
-          <w:rFonts w:ascii="Courier New" w:cs="Courier New" w:eastAsia="Courier New" w:hAnsi="Courier New"/>
-          <w:color w:val="85d3fd"/>
-          <w:rtl w:val="0"/>
-        </w:rPr>
-        <w:t xml:space="preserve">id</w:t>
-      </w:r>
-      <w:r>
-        <w:rPr>
-          <w:rFonts w:ascii="Courier New" w:cs="Courier New" w:eastAsia="Courier New" w:hAnsi="Courier New"/>
-          <w:color w:val="ffb95d"/>
-          <w:rtl w:val="0"/>
-        </w:rPr>
-        <w:t xml:space="preserve">=</w:t>
-      </w:r>
-      <w:r>
-        <w:rPr>
-          <w:rFonts w:ascii="Courier New" w:cs="Courier New" w:eastAsia="Courier New" w:hAnsi="Courier New"/>
-          <w:color w:val="d47f5e"/>
-          <w:rtl w:val="0"/>
-        </w:rPr>
-        <w:t xml:space="preserve">"</w:t>
-      </w:r>
-      <w:r>
-        <w:rPr>
-          <w:rFonts w:ascii="Courier New" w:cs="Courier New" w:eastAsia="Courier New" w:hAnsi="Courier New"/>
-          <w:color w:val="c06c4b"/>
-          <w:rtl w:val="0"/>
-        </w:rPr>
-        <w:t xml:space="preserve">dropdownMenuButton</w:t>
-      </w:r>
-      <w:r>
-        <w:rPr>
-          <w:rFonts w:ascii="Courier New" w:cs="Courier New" w:eastAsia="Courier New" w:hAnsi="Courier New"/>
-          <w:color w:val="d47f5e"/>
-          <w:rtl w:val="0"/>
-        </w:rPr>
-        <w:t xml:space="preserve">"</w:t>
-      </w:r>
-      <w:r>
-        <w:rPr>
-          <w:rFonts w:ascii="Courier New" w:cs="Courier New" w:eastAsia="Courier New" w:hAnsi="Courier New"/>
-          <w:color w:val="d4d4d4"/>
-          <w:rtl w:val="0"/>
-        </w:rPr>
-        <w:t xml:space="preserve"> </w:t>
-      </w:r>
-      <w:r>
-        <w:rPr>
-          <w:rFonts w:ascii="Courier New" w:cs="Courier New" w:eastAsia="Courier New" w:hAnsi="Courier New"/>
-          <w:color w:val="85d3fd"/>
-          <w:rtl w:val="0"/>
-        </w:rPr>
-        <w:t xml:space="preserve">class</w:t>
-      </w:r>
-      <w:r>
-        <w:rPr>
-          <w:rFonts w:ascii="Courier New" w:cs="Courier New" w:eastAsia="Courier New" w:hAnsi="Courier New"/>
-          <w:color w:val="ffb95d"/>
-          <w:rtl w:val="0"/>
-        </w:rPr>
-        <w:t xml:space="preserve">=</w:t>
-      </w:r>
-      <w:r>
-        <w:rPr>
-          <w:rFonts w:ascii="Courier New" w:cs="Courier New" w:eastAsia="Courier New" w:hAnsi="Courier New"/>
-          <w:color w:val="d47f5e"/>
-          <w:rtl w:val="0"/>
-        </w:rPr>
-        <w:t xml:space="preserve">"</w:t>
-      </w:r>
-      <w:r>
-        <w:rPr>
-          <w:rFonts w:ascii="Courier New" w:cs="Courier New" w:eastAsia="Courier New" w:hAnsi="Courier New"/>
-          <w:color w:val="c06c4b"/>
-          <w:rtl w:val="0"/>
-        </w:rPr>
-        <w:t xml:space="preserve">btn btn-secondary dropdown-toggle</w:t>
-      </w:r>
-      <w:r>
-        <w:rPr>
-          <w:rFonts w:ascii="Courier New" w:cs="Courier New" w:eastAsia="Courier New" w:hAnsi="Courier New"/>
-          <w:color w:val="d47f5e"/>
-          <w:rtl w:val="0"/>
-        </w:rPr>
-        <w:t xml:space="preserve">"</w:t>
-      </w:r>
-      <w:r>
-        <w:rPr>
-          <w:rFonts w:ascii="Courier New" w:cs="Courier New" w:eastAsia="Courier New" w:hAnsi="Courier New"/>
-          <w:color w:val="d4d4d4"/>
-          <w:rtl w:val="0"/>
-        </w:rPr>
-        <w:t xml:space="preserve"> </w:t>
-      </w:r>
-      <w:r>
-        <w:rPr>
-          <w:rFonts w:ascii="Courier New" w:cs="Courier New" w:eastAsia="Courier New" w:hAnsi="Courier New"/>
-          <w:color w:val="85d3fd"/>
-          <w:rtl w:val="0"/>
-        </w:rPr>
-        <w:t xml:space="preserve">type</w:t>
-      </w:r>
-      <w:r>
-        <w:rPr>
-          <w:rFonts w:ascii="Courier New" w:cs="Courier New" w:eastAsia="Courier New" w:hAnsi="Courier New"/>
-          <w:color w:val="ffb95d"/>
-          <w:rtl w:val="0"/>
-        </w:rPr>
-        <w:t xml:space="preserve">=</w:t>
-      </w:r>
-      <w:r>
-        <w:rPr>
-          <w:rFonts w:ascii="Courier New" w:cs="Courier New" w:eastAsia="Courier New" w:hAnsi="Courier New"/>
-          <w:color w:val="d47f5e"/>
-          <w:rtl w:val="0"/>
-        </w:rPr>
-        <w:t xml:space="preserve">"</w:t>
-      </w:r>
-      <w:r>
-        <w:rPr>
-          <w:rFonts w:ascii="Courier New" w:cs="Courier New" w:eastAsia="Courier New" w:hAnsi="Courier New"/>
-          <w:color w:val="c06c4b"/>
-          <w:rtl w:val="0"/>
-        </w:rPr>
-        <w:t xml:space="preserve">button</w:t>
-      </w:r>
-      <w:r>
-        <w:rPr>
-          <w:rFonts w:ascii="Courier New" w:cs="Courier New" w:eastAsia="Courier New" w:hAnsi="Courier New"/>
-          <w:color w:val="d47f5e"/>
-          <w:rtl w:val="0"/>
-        </w:rPr>
-        <w:t xml:space="preserve">"</w:t>
-      </w:r>
-    </w:p>
-    <w:p>
-      <w:pPr>
-        <w:shd w:fill="1e1e1e" w:val="clear"/>
-        <w:spacing w:line="325.71428571428567" w:lineRule="auto"/>
-        <w:ind w:firstLine="0"/>
-        <w:rPr>
-          <w:rFonts w:ascii="Courier New" w:cs="Courier New" w:eastAsia="Courier New" w:hAnsi="Courier New"/>
-          <w:color w:val="808080"/>
-        </w:rPr>
-      </w:pPr>
-      <w:r>
-        <w:rPr>
-          <w:rFonts w:ascii="Courier New" w:cs="Courier New" w:eastAsia="Courier New" w:hAnsi="Courier New"/>
-          <w:color w:val="d4d4d4"/>
-          <w:rtl w:val="0"/>
-        </w:rPr>
-        <w:t xml:space="preserve">                    </w:t>
-      </w:r>
-      <w:r>
-        <w:rPr>
-          <w:rFonts w:ascii="Courier New" w:cs="Courier New" w:eastAsia="Courier New" w:hAnsi="Courier New"/>
-          <w:color w:val="85d3fd"/>
-          <w:rtl w:val="0"/>
-        </w:rPr>
-        <w:t xml:space="preserve">data-bs-toggle</w:t>
-      </w:r>
-      <w:r>
-        <w:rPr>
-          <w:rFonts w:ascii="Courier New" w:cs="Courier New" w:eastAsia="Courier New" w:hAnsi="Courier New"/>
-          <w:color w:val="ffb95d"/>
-          <w:rtl w:val="0"/>
-        </w:rPr>
-        <w:t xml:space="preserve">=</w:t>
-      </w:r>
-      <w:r>
-        <w:rPr>
-          <w:rFonts w:ascii="Courier New" w:cs="Courier New" w:eastAsia="Courier New" w:hAnsi="Courier New"/>
-          <w:color w:val="d47f5e"/>
-          <w:rtl w:val="0"/>
-        </w:rPr>
-        <w:t xml:space="preserve">"</w:t>
-      </w:r>
-      <w:r>
-        <w:rPr>
-          <w:rFonts w:ascii="Courier New" w:cs="Courier New" w:eastAsia="Courier New" w:hAnsi="Courier New"/>
-          <w:color w:val="c06c4b"/>
-          <w:rtl w:val="0"/>
-        </w:rPr>
-        <w:t xml:space="preserve">dropdown</w:t>
-      </w:r>
-      <w:r>
-        <w:rPr>
-          <w:rFonts w:ascii="Courier New" w:cs="Courier New" w:eastAsia="Courier New" w:hAnsi="Courier New"/>
-          <w:color w:val="d47f5e"/>
-          <w:rtl w:val="0"/>
-        </w:rPr>
-        <w:t xml:space="preserve">"</w:t>
-      </w:r>
-      <w:r>
-        <w:rPr>
-          <w:rFonts w:ascii="Courier New" w:cs="Courier New" w:eastAsia="Courier New" w:hAnsi="Courier New"/>
-          <w:color w:val="d4d4d4"/>
-          <w:rtl w:val="0"/>
-        </w:rPr>
-        <w:t xml:space="preserve"> </w:t>
-      </w:r>
-      <w:r>
-        <w:rPr>
-          <w:rFonts w:ascii="Courier New" w:cs="Courier New" w:eastAsia="Courier New" w:hAnsi="Courier New"/>
-          <w:color w:val="85d3fd"/>
-          <w:rtl w:val="0"/>
-        </w:rPr>
-        <w:t xml:space="preserve">aria-expanded</w:t>
-      </w:r>
-      <w:r>
-        <w:rPr>
-          <w:rFonts w:ascii="Courier New" w:cs="Courier New" w:eastAsia="Courier New" w:hAnsi="Courier New"/>
-          <w:color w:val="ffb95d"/>
-          <w:rtl w:val="0"/>
-        </w:rPr>
-        <w:t xml:space="preserve">=</w:t>
-      </w:r>
-      <w:r>
-        <w:rPr>
-          <w:rFonts w:ascii="Courier New" w:cs="Courier New" w:eastAsia="Courier New" w:hAnsi="Courier New"/>
-          <w:color w:val="d47f5e"/>
-          <w:rtl w:val="0"/>
-        </w:rPr>
-        <w:t xml:space="preserve">"</w:t>
-      </w:r>
-      <w:r>
-        <w:rPr>
-          <w:rFonts w:ascii="Courier New" w:cs="Courier New" w:eastAsia="Courier New" w:hAnsi="Courier New"/>
-          <w:color w:val="c06c4b"/>
-          <w:rtl w:val="0"/>
-        </w:rPr>
-        <w:t xml:space="preserve">false</w:t>
-      </w:r>
-      <w:r>
-        <w:rPr>
-          <w:rFonts w:ascii="Courier New" w:cs="Courier New" w:eastAsia="Courier New" w:hAnsi="Courier New"/>
-          <w:color w:val="d47f5e"/>
-          <w:rtl w:val="0"/>
-        </w:rPr>
-        <w:t xml:space="preserve">"</w:t>
-      </w:r>
-      <w:r>
-        <w:rPr>
-          <w:rFonts w:ascii="Courier New" w:cs="Courier New" w:eastAsia="Courier New" w:hAnsi="Courier New"/>
-          <w:color w:val="808080"/>
-          <w:rtl w:val="0"/>
-        </w:rPr>
-        <w:t xml:space="preserve">&gt;</w:t>
-      </w:r>
-    </w:p>
-    <w:p>
-      <w:pPr>
-        <w:shd w:fill="1e1e1e" w:val="clear"/>
-        <w:spacing w:line="325.71428571428567" w:lineRule="auto"/>
-        <w:ind w:firstLine="0"/>
-        <w:rPr>
-          <w:rFonts w:ascii="Courier New" w:cs="Courier New" w:eastAsia="Courier New" w:hAnsi="Courier New"/>
-          <w:color w:val="808080"/>
-        </w:rPr>
-      </w:pPr>
-      <w:r>
-        <w:rPr>
-          <w:rFonts w:ascii="Courier New" w:cs="Courier New" w:eastAsia="Courier New" w:hAnsi="Courier New"/>
-          <w:color w:val="d4d4d4"/>
-          <w:rtl w:val="0"/>
-        </w:rPr>
-        <w:t xml:space="preserve">                    </w:t>
-      </w:r>
-      <w:r>
-        <w:rPr>
-          <w:rFonts w:ascii="Courier New" w:cs="Courier New" w:eastAsia="Courier New" w:hAnsi="Courier New"/>
-          <w:color w:val="808080"/>
-          <w:rtl w:val="0"/>
-        </w:rPr>
-        <w:t xml:space="preserve">&lt;</w:t>
-      </w:r>
-      <w:r>
-        <w:rPr>
-          <w:rFonts w:ascii="Courier New" w:cs="Courier New" w:eastAsia="Courier New" w:hAnsi="Courier New"/>
-          <w:color w:val="4797d8"/>
-          <w:rtl w:val="0"/>
-        </w:rPr>
-        <w:t xml:space="preserve">a</w:t>
-      </w:r>
-      <w:r>
-        <w:rPr>
-          <w:rFonts w:ascii="Courier New" w:cs="Courier New" w:eastAsia="Courier New" w:hAnsi="Courier New"/>
-          <w:color w:val="d4d4d4"/>
-          <w:rtl w:val="0"/>
-        </w:rPr>
-        <w:t xml:space="preserve"> </w:t>
-      </w:r>
-      <w:r>
-        <w:rPr>
-          <w:rFonts w:ascii="Courier New" w:cs="Courier New" w:eastAsia="Courier New" w:hAnsi="Courier New"/>
-          <w:color w:val="85d3fd"/>
-          <w:rtl w:val="0"/>
-        </w:rPr>
-        <w:t xml:space="preserve">class</w:t>
-      </w:r>
-      <w:r>
-        <w:rPr>
-          <w:rFonts w:ascii="Courier New" w:cs="Courier New" w:eastAsia="Courier New" w:hAnsi="Courier New"/>
-          <w:color w:val="ffb95d"/>
-          <w:rtl w:val="0"/>
-        </w:rPr>
-        <w:t xml:space="preserve">=</w:t>
-      </w:r>
-      <w:r>
-        <w:rPr>
-          <w:rFonts w:ascii="Courier New" w:cs="Courier New" w:eastAsia="Courier New" w:hAnsi="Courier New"/>
-          <w:color w:val="d47f5e"/>
-          <w:rtl w:val="0"/>
-        </w:rPr>
-        <w:t xml:space="preserve">"</w:t>
-      </w:r>
-      <w:r>
-        <w:rPr>
-          <w:rFonts w:ascii="Courier New" w:cs="Courier New" w:eastAsia="Courier New" w:hAnsi="Courier New"/>
-          <w:color w:val="c06c4b"/>
-          <w:rtl w:val="0"/>
-        </w:rPr>
-        <w:t xml:space="preserve">navbar-brand</w:t>
-      </w:r>
-      <w:r>
-        <w:rPr>
-          <w:rFonts w:ascii="Courier New" w:cs="Courier New" w:eastAsia="Courier New" w:hAnsi="Courier New"/>
-          <w:color w:val="d47f5e"/>
-          <w:rtl w:val="0"/>
-        </w:rPr>
-        <w:t xml:space="preserve">"</w:t>
-      </w:r>
-      <w:r>
-        <w:rPr>
-          <w:rFonts w:ascii="Courier New" w:cs="Courier New" w:eastAsia="Courier New" w:hAnsi="Courier New"/>
-          <w:color w:val="d4d4d4"/>
-          <w:rtl w:val="0"/>
-        </w:rPr>
-        <w:t xml:space="preserve"> </w:t>
-      </w:r>
-      <w:r>
-        <w:rPr>
-          <w:rFonts w:ascii="Courier New" w:cs="Courier New" w:eastAsia="Courier New" w:hAnsi="Courier New"/>
-          <w:color w:val="85d3fd"/>
-          <w:rtl w:val="0"/>
-        </w:rPr>
-        <w:t xml:space="preserve">href</w:t>
-      </w:r>
-      <w:r>
-        <w:rPr>
-          <w:rFonts w:ascii="Courier New" w:cs="Courier New" w:eastAsia="Courier New" w:hAnsi="Courier New"/>
-          <w:color w:val="ffb95d"/>
-          <w:rtl w:val="0"/>
-        </w:rPr>
-        <w:t xml:space="preserve">=</w:t>
-      </w:r>
-      <w:r>
-        <w:rPr>
-          <w:rFonts w:ascii="Courier New" w:cs="Courier New" w:eastAsia="Courier New" w:hAnsi="Courier New"/>
-          <w:color w:val="d47f5e"/>
-          <w:rtl w:val="0"/>
-        </w:rPr>
-        <w:t xml:space="preserve">"</w:t>
-      </w:r>
-      <w:r>
-        <w:rPr>
-          <w:rFonts w:ascii="Courier New" w:cs="Courier New" w:eastAsia="Courier New" w:hAnsi="Courier New"/>
-          <w:color w:val="c06c4b"/>
-          <w:rtl w:val="0"/>
-        </w:rPr>
-        <w:t xml:space="preserve">#</w:t>
-      </w:r>
-      <w:r>
-        <w:rPr>
-          <w:rFonts w:ascii="Courier New" w:cs="Courier New" w:eastAsia="Courier New" w:hAnsi="Courier New"/>
-          <w:color w:val="d47f5e"/>
-          <w:rtl w:val="0"/>
-        </w:rPr>
-        <w:t xml:space="preserve">"</w:t>
-      </w:r>
-      <w:r>
-        <w:rPr>
-          <w:rFonts w:ascii="Courier New" w:cs="Courier New" w:eastAsia="Courier New" w:hAnsi="Courier New"/>
-          <w:color w:val="808080"/>
-          <w:rtl w:val="0"/>
-        </w:rPr>
-        <w:t xml:space="preserve">&gt;</w:t>
-      </w:r>
-    </w:p>
-    <w:p>
-      <w:pPr>
-        <w:shd w:fill="1e1e1e" w:val="clear"/>
-        <w:spacing w:line="325.71428571428567" w:lineRule="auto"/>
-        <w:ind w:firstLine="0"/>
-        <w:rPr>
-          <w:rFonts w:ascii="Courier New" w:cs="Courier New" w:eastAsia="Courier New" w:hAnsi="Courier New"/>
-          <w:color w:val="808080"/>
-        </w:rPr>
-      </w:pPr>
-      <w:r>
-        <w:rPr>
-          <w:rFonts w:ascii="Courier New" w:cs="Courier New" w:eastAsia="Courier New" w:hAnsi="Courier New"/>
-          <w:color w:val="d4d4d4"/>
-          <w:rtl w:val="0"/>
-        </w:rPr>
-        <w:t xml:space="preserve">                        </w:t>
-      </w:r>
-      <w:r>
-        <w:rPr>
-          <w:rFonts w:ascii="Courier New" w:cs="Courier New" w:eastAsia="Courier New" w:hAnsi="Courier New"/>
-          <w:color w:val="808080"/>
-          <w:rtl w:val="0"/>
-        </w:rPr>
-        <w:t xml:space="preserve">&lt;</w:t>
-      </w:r>
-      <w:r>
-        <w:rPr>
-          <w:rFonts w:ascii="Courier New" w:cs="Courier New" w:eastAsia="Courier New" w:hAnsi="Courier New"/>
-          <w:color w:val="4797d8"/>
-          <w:rtl w:val="0"/>
-        </w:rPr>
-        <w:t xml:space="preserve">img</w:t>
-      </w:r>
-      <w:r>
-        <w:rPr>
-          <w:rFonts w:ascii="Courier New" w:cs="Courier New" w:eastAsia="Courier New" w:hAnsi="Courier New"/>
-          <w:color w:val="d4d4d4"/>
-          <w:rtl w:val="0"/>
-        </w:rPr>
-        <w:t xml:space="preserve"> </w:t>
-      </w:r>
-      <w:r>
-        <w:rPr>
-          <w:rFonts w:ascii="Courier New" w:cs="Courier New" w:eastAsia="Courier New" w:hAnsi="Courier New"/>
-          <w:color w:val="85d3fd"/>
-          <w:rtl w:val="0"/>
-        </w:rPr>
-        <w:t xml:space="preserve">src</w:t>
-      </w:r>
-      <w:r>
-        <w:rPr>
-          <w:rFonts w:ascii="Courier New" w:cs="Courier New" w:eastAsia="Courier New" w:hAnsi="Courier New"/>
-          <w:color w:val="ffb95d"/>
-          <w:rtl w:val="0"/>
-        </w:rPr>
-        <w:t xml:space="preserve">=</w:t>
-      </w:r>
-      <w:r>
-        <w:rPr>
-          <w:rFonts w:ascii="Courier New" w:cs="Courier New" w:eastAsia="Courier New" w:hAnsi="Courier New"/>
-          <w:color w:val="d47f5e"/>
-          <w:rtl w:val="0"/>
-        </w:rPr>
-        <w:t xml:space="preserve">"</w:t>
-      </w:r>
-      <w:r>
-        <w:rPr>
-          <w:rFonts w:ascii="Courier New" w:cs="Courier New" w:eastAsia="Courier New" w:hAnsi="Courier New"/>
-          <w:color w:val="c06c4b"/>
-          <w:rtl w:val="0"/>
-        </w:rPr>
-        <w:t xml:space="preserve">/img/carrito.png</w:t>
-      </w:r>
-      <w:r>
-        <w:rPr>
-          <w:rFonts w:ascii="Courier New" w:cs="Courier New" w:eastAsia="Courier New" w:hAnsi="Courier New"/>
-          <w:color w:val="d47f5e"/>
-          <w:rtl w:val="0"/>
-        </w:rPr>
-        <w:t xml:space="preserve">"</w:t>
-      </w:r>
-      <w:r>
-        <w:rPr>
-          <w:rFonts w:ascii="Courier New" w:cs="Courier New" w:eastAsia="Courier New" w:hAnsi="Courier New"/>
-          <w:color w:val="d4d4d4"/>
-          <w:rtl w:val="0"/>
-        </w:rPr>
-        <w:t xml:space="preserve"> </w:t>
-      </w:r>
-      <w:r>
-        <w:rPr>
-          <w:rFonts w:ascii="Courier New" w:cs="Courier New" w:eastAsia="Courier New" w:hAnsi="Courier New"/>
-          <w:color w:val="85d3fd"/>
-          <w:rtl w:val="0"/>
-        </w:rPr>
-        <w:t xml:space="preserve">alt</w:t>
-      </w:r>
-      <w:r>
-        <w:rPr>
-          <w:rFonts w:ascii="Courier New" w:cs="Courier New" w:eastAsia="Courier New" w:hAnsi="Courier New"/>
-          <w:color w:val="ffb95d"/>
-          <w:rtl w:val="0"/>
-        </w:rPr>
-        <w:t xml:space="preserve">=</w:t>
-      </w:r>
-      <w:r>
-        <w:rPr>
-          <w:rFonts w:ascii="Courier New" w:cs="Courier New" w:eastAsia="Courier New" w:hAnsi="Courier New"/>
-          <w:color w:val="d47f5e"/>
-          <w:rtl w:val="0"/>
-        </w:rPr>
-        <w:t xml:space="preserve">"</w:t>
-      </w:r>
-      <w:r>
-        <w:rPr>
-          <w:rFonts w:ascii="Courier New" w:cs="Courier New" w:eastAsia="Courier New" w:hAnsi="Courier New"/>
-          <w:color w:val="c06c4b"/>
-          <w:rtl w:val="0"/>
-        </w:rPr>
-        <w:t xml:space="preserve">Logo</w:t>
-      </w:r>
-      <w:r>
-        <w:rPr>
-          <w:rFonts w:ascii="Courier New" w:cs="Courier New" w:eastAsia="Courier New" w:hAnsi="Courier New"/>
-          <w:color w:val="d47f5e"/>
-          <w:rtl w:val="0"/>
-        </w:rPr>
-        <w:t xml:space="preserve">"</w:t>
-      </w:r>
-      <w:r>
-        <w:rPr>
-          <w:rFonts w:ascii="Courier New" w:cs="Courier New" w:eastAsia="Courier New" w:hAnsi="Courier New"/>
-          <w:color w:val="d4d4d4"/>
-          <w:rtl w:val="0"/>
-        </w:rPr>
-        <w:t xml:space="preserve"> </w:t>
-      </w:r>
-      <w:r>
-        <w:rPr>
-          <w:rFonts w:ascii="Courier New" w:cs="Courier New" w:eastAsia="Courier New" w:hAnsi="Courier New"/>
-          <w:color w:val="85d3fd"/>
-          <w:rtl w:val="0"/>
-        </w:rPr>
-        <w:t xml:space="preserve">id</w:t>
-      </w:r>
-      <w:r>
-        <w:rPr>
-          <w:rFonts w:ascii="Courier New" w:cs="Courier New" w:eastAsia="Courier New" w:hAnsi="Courier New"/>
-          <w:color w:val="ffb95d"/>
-          <w:rtl w:val="0"/>
-        </w:rPr>
-        <w:t xml:space="preserve">=</w:t>
-      </w:r>
-      <w:r>
-        <w:rPr>
-          <w:rFonts w:ascii="Courier New" w:cs="Courier New" w:eastAsia="Courier New" w:hAnsi="Courier New"/>
-          <w:color w:val="d47f5e"/>
-          <w:rtl w:val="0"/>
-        </w:rPr>
-        <w:t xml:space="preserve">"</w:t>
-      </w:r>
-      <w:r>
-        <w:rPr>
-          <w:rFonts w:ascii="Courier New" w:cs="Courier New" w:eastAsia="Courier New" w:hAnsi="Courier New"/>
-          <w:color w:val="c06c4b"/>
-          <w:rtl w:val="0"/>
-        </w:rPr>
-        <w:t xml:space="preserve">search</w:t>
-      </w:r>
-      <w:r>
-        <w:rPr>
-          <w:rFonts w:ascii="Courier New" w:cs="Courier New" w:eastAsia="Courier New" w:hAnsi="Courier New"/>
-          <w:color w:val="d47f5e"/>
-          <w:rtl w:val="0"/>
-        </w:rPr>
-        <w:t xml:space="preserve">"</w:t>
-      </w:r>
-      <w:r>
-        <w:rPr>
-          <w:rFonts w:ascii="Courier New" w:cs="Courier New" w:eastAsia="Courier New" w:hAnsi="Courier New"/>
-          <w:color w:val="808080"/>
-          <w:rtl w:val="0"/>
-        </w:rPr>
-        <w:t xml:space="preserve">&gt;</w:t>
-      </w:r>
-    </w:p>
-    <w:p>
-      <w:pPr>
-        <w:shd w:fill="1e1e1e" w:val="clear"/>
-        <w:spacing w:line="325.71428571428567" w:lineRule="auto"/>
-        <w:ind w:firstLine="0"/>
-        <w:rPr>
-          <w:rFonts w:ascii="Courier New" w:cs="Courier New" w:eastAsia="Courier New" w:hAnsi="Courier New"/>
-          <w:color w:val="808080"/>
-        </w:rPr>
-      </w:pPr>
-      <w:r>
-        <w:rPr>
-          <w:rFonts w:ascii="Courier New" w:cs="Courier New" w:eastAsia="Courier New" w:hAnsi="Courier New"/>
-          <w:color w:val="d4d4d4"/>
-          <w:rtl w:val="0"/>
-        </w:rPr>
-        <w:t xml:space="preserve">                    </w:t>
-      </w:r>
-      <w:r>
-        <w:rPr>
-          <w:rFonts w:ascii="Courier New" w:cs="Courier New" w:eastAsia="Courier New" w:hAnsi="Courier New"/>
-          <w:color w:val="808080"/>
-          <w:rtl w:val="0"/>
-        </w:rPr>
-        <w:t xml:space="preserve">&lt;/</w:t>
-      </w:r>
-      <w:r>
-        <w:rPr>
-          <w:rFonts w:ascii="Courier New" w:cs="Courier New" w:eastAsia="Courier New" w:hAnsi="Courier New"/>
-          <w:color w:val="4797d8"/>
-          <w:rtl w:val="0"/>
-        </w:rPr>
-        <w:t xml:space="preserve">a</w:t>
-      </w:r>
-      <w:r>
-        <w:rPr>
-          <w:rFonts w:ascii="Courier New" w:cs="Courier New" w:eastAsia="Courier New" w:hAnsi="Courier New"/>
-          <w:color w:val="808080"/>
-          <w:rtl w:val="0"/>
-        </w:rPr>
-        <w:t xml:space="preserve">&gt;</w:t>
-      </w:r>
-    </w:p>
-    <w:p>
-      <w:pPr>
-        <w:shd w:fill="1e1e1e" w:val="clear"/>
-        <w:spacing w:line="325.71428571428567" w:lineRule="auto"/>
-        <w:ind w:firstLine="0"/>
-        <w:rPr>
-          <w:rFonts w:ascii="Courier New" w:cs="Courier New" w:eastAsia="Courier New" w:hAnsi="Courier New"/>
-          <w:color w:val="808080"/>
-        </w:rPr>
-      </w:pPr>
-      <w:r>
-        <w:rPr>
-          <w:rFonts w:ascii="Courier New" w:cs="Courier New" w:eastAsia="Courier New" w:hAnsi="Courier New"/>
-          <w:color w:val="d4d4d4"/>
-          <w:rtl w:val="0"/>
-        </w:rPr>
-        <w:t xml:space="preserve">                </w:t>
-      </w:r>
-      <w:r>
-        <w:rPr>
-          <w:rFonts w:ascii="Courier New" w:cs="Courier New" w:eastAsia="Courier New" w:hAnsi="Courier New"/>
-          <w:color w:val="808080"/>
-          <w:rtl w:val="0"/>
-        </w:rPr>
-        <w:t xml:space="preserve">&lt;/</w:t>
-      </w:r>
-      <w:r>
-        <w:rPr>
-          <w:rFonts w:ascii="Courier New" w:cs="Courier New" w:eastAsia="Courier New" w:hAnsi="Courier New"/>
-          <w:color w:val="4797d8"/>
-          <w:rtl w:val="0"/>
-        </w:rPr>
-        <w:t xml:space="preserve">button</w:t>
-      </w:r>
-      <w:r>
-        <w:rPr>
-          <w:rFonts w:ascii="Courier New" w:cs="Courier New" w:eastAsia="Courier New" w:hAnsi="Courier New"/>
-          <w:color w:val="808080"/>
-          <w:rtl w:val="0"/>
-        </w:rPr>
-        <w:t xml:space="preserve">&gt;</w:t>
-      </w:r>
-    </w:p>
-    <w:p>
-      <w:pPr>
-        <w:shd w:fill="1e1e1e" w:val="clear"/>
-        <w:spacing w:line="325.71428571428567" w:lineRule="auto"/>
-        <w:ind w:firstLine="0"/>
-        <w:rPr>
-          <w:rFonts w:ascii="Courier New" w:cs="Courier New" w:eastAsia="Courier New" w:hAnsi="Courier New"/>
-          <w:color w:val="808080"/>
-        </w:rPr>
-      </w:pPr>
-      <w:r>
-        <w:rPr>
-          <w:rFonts w:ascii="Courier New" w:cs="Courier New" w:eastAsia="Courier New" w:hAnsi="Courier New"/>
-          <w:color w:val="d4d4d4"/>
-          <w:rtl w:val="0"/>
-        </w:rPr>
-        <w:t xml:space="preserve">                </w:t>
-      </w:r>
-      <w:r>
-        <w:rPr>
-          <w:rFonts w:ascii="Courier New" w:cs="Courier New" w:eastAsia="Courier New" w:hAnsi="Courier New"/>
-          <w:color w:val="808080"/>
-          <w:rtl w:val="0"/>
-        </w:rPr>
-        <w:t xml:space="preserve">&lt;</w:t>
-      </w:r>
-      <w:r>
-        <w:rPr>
-          <w:rFonts w:ascii="Courier New" w:cs="Courier New" w:eastAsia="Courier New" w:hAnsi="Courier New"/>
-          <w:color w:val="4797d8"/>
-          <w:rtl w:val="0"/>
-        </w:rPr>
-        <w:t xml:space="preserve">ul</w:t>
-      </w:r>
-      <w:r>
-        <w:rPr>
-          <w:rFonts w:ascii="Courier New" w:cs="Courier New" w:eastAsia="Courier New" w:hAnsi="Courier New"/>
-          <w:color w:val="d4d4d4"/>
-          <w:rtl w:val="0"/>
-        </w:rPr>
-        <w:t xml:space="preserve"> </w:t>
-      </w:r>
-      <w:r>
-        <w:rPr>
-          <w:rFonts w:ascii="Courier New" w:cs="Courier New" w:eastAsia="Courier New" w:hAnsi="Courier New"/>
-          <w:color w:val="85d3fd"/>
-          <w:rtl w:val="0"/>
-        </w:rPr>
-        <w:t xml:space="preserve">class</w:t>
-      </w:r>
-      <w:r>
-        <w:rPr>
-          <w:rFonts w:ascii="Courier New" w:cs="Courier New" w:eastAsia="Courier New" w:hAnsi="Courier New"/>
-          <w:color w:val="ffb95d"/>
-          <w:rtl w:val="0"/>
-        </w:rPr>
-        <w:t xml:space="preserve">=</w:t>
-      </w:r>
-      <w:r>
-        <w:rPr>
-          <w:rFonts w:ascii="Courier New" w:cs="Courier New" w:eastAsia="Courier New" w:hAnsi="Courier New"/>
-          <w:color w:val="d47f5e"/>
-          <w:rtl w:val="0"/>
-        </w:rPr>
-        <w:t xml:space="preserve">"</w:t>
-      </w:r>
-      <w:r>
-        <w:rPr>
-          <w:rFonts w:ascii="Courier New" w:cs="Courier New" w:eastAsia="Courier New" w:hAnsi="Courier New"/>
-          <w:color w:val="c06c4b"/>
-          <w:rtl w:val="0"/>
-        </w:rPr>
-        <w:t xml:space="preserve">dropdown-menu</w:t>
-      </w:r>
-      <w:r>
-        <w:rPr>
-          <w:rFonts w:ascii="Courier New" w:cs="Courier New" w:eastAsia="Courier New" w:hAnsi="Courier New"/>
-          <w:color w:val="d47f5e"/>
-          <w:rtl w:val="0"/>
-        </w:rPr>
-        <w:t xml:space="preserve">"</w:t>
-      </w:r>
-      <w:r>
-        <w:rPr>
-          <w:rFonts w:ascii="Courier New" w:cs="Courier New" w:eastAsia="Courier New" w:hAnsi="Courier New"/>
-          <w:color w:val="d4d4d4"/>
-          <w:rtl w:val="0"/>
-        </w:rPr>
-        <w:t xml:space="preserve"> </w:t>
-      </w:r>
-      <w:r>
-        <w:rPr>
-          <w:rFonts w:ascii="Courier New" w:cs="Courier New" w:eastAsia="Courier New" w:hAnsi="Courier New"/>
-          <w:color w:val="85d3fd"/>
-          <w:rtl w:val="0"/>
-        </w:rPr>
-        <w:t xml:space="preserve">aria-labelledby</w:t>
-      </w:r>
-      <w:r>
-        <w:rPr>
-          <w:rFonts w:ascii="Courier New" w:cs="Courier New" w:eastAsia="Courier New" w:hAnsi="Courier New"/>
-          <w:color w:val="ffb95d"/>
-          <w:rtl w:val="0"/>
-        </w:rPr>
-        <w:t xml:space="preserve">=</w:t>
-      </w:r>
-      <w:r>
-        <w:rPr>
-          <w:rFonts w:ascii="Courier New" w:cs="Courier New" w:eastAsia="Courier New" w:hAnsi="Courier New"/>
-          <w:color w:val="d47f5e"/>
-          <w:rtl w:val="0"/>
-        </w:rPr>
-        <w:t xml:space="preserve">"</w:t>
-      </w:r>
-      <w:r>
-        <w:rPr>
-          <w:rFonts w:ascii="Courier New" w:cs="Courier New" w:eastAsia="Courier New" w:hAnsi="Courier New"/>
-          <w:color w:val="c06c4b"/>
-          <w:rtl w:val="0"/>
-        </w:rPr>
-        <w:t xml:space="preserve">dropdownMenuButton</w:t>
-      </w:r>
-      <w:r>
-        <w:rPr>
-          <w:rFonts w:ascii="Courier New" w:cs="Courier New" w:eastAsia="Courier New" w:hAnsi="Courier New"/>
-          <w:color w:val="d47f5e"/>
-          <w:rtl w:val="0"/>
-        </w:rPr>
-        <w:t xml:space="preserve">"</w:t>
-      </w:r>
-      <w:r>
-        <w:rPr>
-          <w:rFonts w:ascii="Courier New" w:cs="Courier New" w:eastAsia="Courier New" w:hAnsi="Courier New"/>
-          <w:color w:val="d4d4d4"/>
-          <w:rtl w:val="0"/>
-        </w:rPr>
-        <w:t xml:space="preserve"> </w:t>
-      </w:r>
-      <w:r>
-        <w:rPr>
-          <w:rFonts w:ascii="Courier New" w:cs="Courier New" w:eastAsia="Courier New" w:hAnsi="Courier New"/>
-          <w:color w:val="85d3fd"/>
-          <w:rtl w:val="0"/>
-        </w:rPr>
-        <w:t xml:space="preserve">id</w:t>
-      </w:r>
-      <w:r>
-        <w:rPr>
-          <w:rFonts w:ascii="Courier New" w:cs="Courier New" w:eastAsia="Courier New" w:hAnsi="Courier New"/>
-          <w:color w:val="ffb95d"/>
-          <w:rtl w:val="0"/>
-        </w:rPr>
-        <w:t xml:space="preserve">=</w:t>
-      </w:r>
-      <w:r>
-        <w:rPr>
-          <w:rFonts w:ascii="Courier New" w:cs="Courier New" w:eastAsia="Courier New" w:hAnsi="Courier New"/>
-          <w:color w:val="d47f5e"/>
-          <w:rtl w:val="0"/>
-        </w:rPr>
-        <w:t xml:space="preserve">"</w:t>
-      </w:r>
-      <w:r>
-        <w:rPr>
-          <w:rFonts w:ascii="Courier New" w:cs="Courier New" w:eastAsia="Courier New" w:hAnsi="Courier New"/>
-          <w:color w:val="c06c4b"/>
-          <w:rtl w:val="0"/>
-        </w:rPr>
-        <w:t xml:space="preserve">carrito</w:t>
-      </w:r>
-      <w:r>
-        <w:rPr>
-          <w:rFonts w:ascii="Courier New" w:cs="Courier New" w:eastAsia="Courier New" w:hAnsi="Courier New"/>
-          <w:color w:val="d47f5e"/>
-          <w:rtl w:val="0"/>
-        </w:rPr>
-        <w:t xml:space="preserve">"</w:t>
-      </w:r>
-      <w:r>
-        <w:rPr>
-          <w:rFonts w:ascii="Courier New" w:cs="Courier New" w:eastAsia="Courier New" w:hAnsi="Courier New"/>
-          <w:color w:val="808080"/>
-          <w:rtl w:val="0"/>
-        </w:rPr>
-        <w:t xml:space="preserve">&gt;&lt;/</w:t>
-      </w:r>
-      <w:r>
-        <w:rPr>
-          <w:rFonts w:ascii="Courier New" w:cs="Courier New" w:eastAsia="Courier New" w:hAnsi="Courier New"/>
-          <w:color w:val="4797d8"/>
-          <w:rtl w:val="0"/>
-        </w:rPr>
-        <w:t xml:space="preserve">ul</w:t>
-      </w:r>
-      <w:r>
-        <w:rPr>
-          <w:rFonts w:ascii="Courier New" w:cs="Courier New" w:eastAsia="Courier New" w:hAnsi="Courier New"/>
-          <w:color w:val="808080"/>
-          <w:rtl w:val="0"/>
-        </w:rPr>
-        <w:t xml:space="preserve">&gt;</w:t>
-      </w:r>
-    </w:p>
-    <w:p>
-      <w:pPr>
-        <w:shd w:fill="1e1e1e" w:val="clear"/>
-        <w:spacing w:line="325.71428571428567" w:lineRule="auto"/>
-        <w:ind w:firstLine="0"/>
-        <w:rPr>
-          <w:rFonts w:ascii="Courier New" w:cs="Courier New" w:eastAsia="Courier New" w:hAnsi="Courier New"/>
-          <w:color w:val="808080"/>
-        </w:rPr>
-      </w:pPr>
-      <w:r>
-        <w:rPr>
-          <w:rFonts w:ascii="Courier New" w:cs="Courier New" w:eastAsia="Courier New" w:hAnsi="Courier New"/>
-          <w:color w:val="d4d4d4"/>
-          <w:rtl w:val="0"/>
-        </w:rPr>
-        <w:t xml:space="preserve">            </w:t>
-      </w:r>
-      <w:r>
-        <w:rPr>
-          <w:rFonts w:ascii="Courier New" w:cs="Courier New" w:eastAsia="Courier New" w:hAnsi="Courier New"/>
-          <w:color w:val="808080"/>
-          <w:rtl w:val="0"/>
-        </w:rPr>
-        <w:t xml:space="preserve">&lt;/</w:t>
-      </w:r>
-      <w:r>
-        <w:rPr>
-          <w:rFonts w:ascii="Courier New" w:cs="Courier New" w:eastAsia="Courier New" w:hAnsi="Courier New"/>
-          <w:color w:val="4797d8"/>
-          <w:rtl w:val="0"/>
-        </w:rPr>
-        <w:t xml:space="preserve">div</w:t>
-      </w:r>
-      <w:r>
-        <w:rPr>
-          <w:rFonts w:ascii="Courier New" w:cs="Courier New" w:eastAsia="Courier New" w:hAnsi="Courier New"/>
-          <w:color w:val="808080"/>
-          <w:rtl w:val="0"/>
-        </w:rPr>
-        <w:t xml:space="preserve">&gt;</w:t>
-      </w:r>
-    </w:p>
-    <w:p>
-      <w:pPr>
-        <w:shd w:fill="1e1e1e" w:val="clear"/>
-        <w:spacing w:line="325.71428571428567" w:lineRule="auto"/>
-        <w:ind w:firstLine="0"/>
-        <w:rPr>
-          <w:rFonts w:ascii="Courier New" w:cs="Courier New" w:eastAsia="Courier New" w:hAnsi="Courier New"/>
-          <w:color w:val="808080"/>
-        </w:rPr>
-      </w:pPr>
-      <w:r>
-        <w:rPr>
-          <w:rFonts w:ascii="Courier New" w:cs="Courier New" w:eastAsia="Courier New" w:hAnsi="Courier New"/>
-          <w:color w:val="d4d4d4"/>
-          <w:rtl w:val="0"/>
-        </w:rPr>
-        <w:t xml:space="preserve">        </w:t>
-      </w:r>
-      <w:r>
-        <w:rPr>
-          <w:rFonts w:ascii="Courier New" w:cs="Courier New" w:eastAsia="Courier New" w:hAnsi="Courier New"/>
-          <w:color w:val="808080"/>
-          <w:rtl w:val="0"/>
-        </w:rPr>
-        <w:t xml:space="preserve">&lt;/</w:t>
-      </w:r>
-      <w:r>
-        <w:rPr>
-          <w:rFonts w:ascii="Courier New" w:cs="Courier New" w:eastAsia="Courier New" w:hAnsi="Courier New"/>
-          <w:color w:val="4797d8"/>
-          <w:rtl w:val="0"/>
-        </w:rPr>
-        <w:t xml:space="preserve">div</w:t>
-      </w:r>
-      <w:r>
-        <w:rPr>
-          <w:rFonts w:ascii="Courier New" w:cs="Courier New" w:eastAsia="Courier New" w:hAnsi="Courier New"/>
-          <w:color w:val="808080"/>
-          <w:rtl w:val="0"/>
-        </w:rPr>
-        <w:t xml:space="preserve">&gt;</w:t>
       </w:r>
     </w:p>
     <w:p>
@@ -3396,12 +1362,12 @@
           <wp:extent cx="3513909" cy="1004085"/>
           <wp:effectExtent b="0" l="0" r="0" t="0"/>
           <wp:wrapSquare wrapText="bothSides" distB="0" distT="0" distL="114300" distR="114300"/>
-          <wp:docPr id="2" name="image4.png"/>
+          <wp:docPr id="2" name="image1.png"/>
           <a:graphic>
             <a:graphicData uri="http://schemas.openxmlformats.org/drawingml/2006/picture">
               <pic:pic>
                 <pic:nvPicPr>
-                  <pic:cNvPr id="0" name="image4.png"/>
+                  <pic:cNvPr id="0" name="image1.png"/>
                   <pic:cNvPicPr preferRelativeResize="0"/>
                 </pic:nvPicPr>
                 <pic:blipFill>
@@ -3565,12 +1531,12 @@
           <wp:extent cx="430653" cy="602875"/>
           <wp:effectExtent b="0" l="0" r="0" t="0"/>
           <wp:wrapNone/>
-          <wp:docPr id="4" name="image3.png"/>
+          <wp:docPr id="4" name="image4.png"/>
           <a:graphic>
             <a:graphicData uri="http://schemas.openxmlformats.org/drawingml/2006/picture">
               <pic:pic>
                 <pic:nvPicPr>
-                  <pic:cNvPr id="0" name="image3.png"/>
+                  <pic:cNvPr id="0" name="image4.png"/>
                   <pic:cNvPicPr preferRelativeResize="0"/>
                 </pic:nvPicPr>
                 <pic:blipFill>
